--- a/documents/Veri_Taban_Proje_Raporu.docx
+++ b/documents/Veri_Taban_Proje_Raporu.docx
@@ -10,6 +10,7 @@
           <w:docPartUnique/>
         </w:docPartObj>
       </w:sdtPr>
+      <w:sdtEndPr/>
       <w:sdtContent>
         <w:p>
           <w:r>
@@ -80,6 +81,7 @@
                                   <w:dataBinding w:prefixMappings="xmlns:ns0='http://purl.org/dc/elements/1.1/' xmlns:ns1='http://schemas.openxmlformats.org/package/2006/metadata/core-properties' " w:xpath="/ns1:coreProperties[1]/ns0:subject[1]" w:storeItemID="{6C3C8BC8-F283-45AE-878A-BAB7291924A1}"/>
                                   <w:text/>
                                 </w:sdtPr>
+                                <w:sdtEndPr/>
                                 <w:sdtContent>
                                   <w:p>
                                     <w:pPr>
@@ -119,6 +121,7 @@
                                   <w:dataBinding w:prefixMappings="xmlns:ns0='http://purl.org/dc/elements/1.1/' xmlns:ns1='http://schemas.openxmlformats.org/package/2006/metadata/core-properties' " w:xpath="/ns1:coreProperties[1]/ns0:creator[1]" w:storeItemID="{6C3C8BC8-F283-45AE-878A-BAB7291924A1}"/>
                                   <w:text/>
                                 </w:sdtPr>
+                                <w:sdtEndPr/>
                                 <w:sdtContent>
                                   <w:p>
                                     <w:pPr>
@@ -186,6 +189,7 @@
                             <w:dataBinding w:prefixMappings="xmlns:ns0='http://purl.org/dc/elements/1.1/' xmlns:ns1='http://schemas.openxmlformats.org/package/2006/metadata/core-properties' " w:xpath="/ns1:coreProperties[1]/ns0:subject[1]" w:storeItemID="{6C3C8BC8-F283-45AE-878A-BAB7291924A1}"/>
                             <w:text/>
                           </w:sdtPr>
+                          <w:sdtEndPr/>
                           <w:sdtContent>
                             <w:p>
                               <w:pPr>
@@ -225,6 +229,7 @@
                             <w:dataBinding w:prefixMappings="xmlns:ns0='http://purl.org/dc/elements/1.1/' xmlns:ns1='http://schemas.openxmlformats.org/package/2006/metadata/core-properties' " w:xpath="/ns1:coreProperties[1]/ns0:creator[1]" w:storeItemID="{6C3C8BC8-F283-45AE-878A-BAB7291924A1}"/>
                             <w:text/>
                           </w:sdtPr>
+                          <w:sdtEndPr/>
                           <w:sdtContent>
                             <w:p>
                               <w:pPr>
@@ -424,6 +429,7 @@
                                       <w:dataBinding w:prefixMappings="xmlns:ns0='http://purl.org/dc/elements/1.1/' xmlns:ns1='http://schemas.openxmlformats.org/package/2006/metadata/core-properties' " w:xpath="/ns1:coreProperties[1]/ns0:title[1]" w:storeItemID="{6C3C8BC8-F283-45AE-878A-BAB7291924A1}"/>
                                       <w:text/>
                                     </w:sdtPr>
+                                    <w:sdtEndPr/>
                                     <w:sdtContent>
                                       <w:r>
                                         <w:rPr>
@@ -433,106 +439,22 @@
                                         </w:rPr>
                                         <w:t xml:space="preserve">İstanbul </w:t>
                                       </w:r>
-                                      <w:proofErr w:type="spellStart"/>
                                       <w:r>
                                         <w:rPr>
                                           <w:color w:val="FFFFFF" w:themeColor="background1"/>
                                           <w:sz w:val="72"/>
                                           <w:szCs w:val="72"/>
                                         </w:rPr>
-                                        <w:t>Sabahattin</w:t>
+                                        <w:t xml:space="preserve">Sabahattin Zaim Üniversitesi Bilgisayar </w:t>
                                       </w:r>
-                                      <w:proofErr w:type="spellEnd"/>
                                       <w:r>
                                         <w:rPr>
                                           <w:color w:val="FFFFFF" w:themeColor="background1"/>
                                           <w:sz w:val="72"/>
                                           <w:szCs w:val="72"/>
                                         </w:rPr>
-                                        <w:t xml:space="preserve"> Zaim </w:t>
+                                        <w:t>3.Sınıf Veri Tabanı Projesi</w:t>
                                       </w:r>
-                                      <w:proofErr w:type="spellStart"/>
-                                      <w:r>
-                                        <w:rPr>
-                                          <w:color w:val="FFFFFF" w:themeColor="background1"/>
-                                          <w:sz w:val="72"/>
-                                          <w:szCs w:val="72"/>
-                                        </w:rPr>
-                                        <w:t>Üniversitesi</w:t>
-                                      </w:r>
-                                      <w:proofErr w:type="spellEnd"/>
-                                      <w:r>
-                                        <w:rPr>
-                                          <w:color w:val="FFFFFF" w:themeColor="background1"/>
-                                          <w:sz w:val="72"/>
-                                          <w:szCs w:val="72"/>
-                                        </w:rPr>
-                                        <w:t xml:space="preserve"> </w:t>
-                                      </w:r>
-                                      <w:proofErr w:type="spellStart"/>
-                                      <w:r>
-                                        <w:rPr>
-                                          <w:color w:val="FFFFFF" w:themeColor="background1"/>
-                                          <w:sz w:val="72"/>
-                                          <w:szCs w:val="72"/>
-                                        </w:rPr>
-                                        <w:t>Bilgisayar</w:t>
-                                      </w:r>
-                                      <w:proofErr w:type="spellEnd"/>
-                                      <w:r>
-                                        <w:rPr>
-                                          <w:color w:val="FFFFFF" w:themeColor="background1"/>
-                                          <w:sz w:val="72"/>
-                                          <w:szCs w:val="72"/>
-                                        </w:rPr>
-                                        <w:t xml:space="preserve"> </w:t>
-                                      </w:r>
-                                      <w:proofErr w:type="gramStart"/>
-                                      <w:r>
-                                        <w:rPr>
-                                          <w:color w:val="FFFFFF" w:themeColor="background1"/>
-                                          <w:sz w:val="72"/>
-                                          <w:szCs w:val="72"/>
-                                        </w:rPr>
-                                        <w:t>3.Sınıf</w:t>
-                                      </w:r>
-                                      <w:proofErr w:type="gramEnd"/>
-                                      <w:r>
-                                        <w:rPr>
-                                          <w:color w:val="FFFFFF" w:themeColor="background1"/>
-                                          <w:sz w:val="72"/>
-                                          <w:szCs w:val="72"/>
-                                        </w:rPr>
-                                        <w:t xml:space="preserve"> Veri </w:t>
-                                      </w:r>
-                                      <w:proofErr w:type="spellStart"/>
-                                      <w:r>
-                                        <w:rPr>
-                                          <w:color w:val="FFFFFF" w:themeColor="background1"/>
-                                          <w:sz w:val="72"/>
-                                          <w:szCs w:val="72"/>
-                                        </w:rPr>
-                                        <w:t>Tabanı</w:t>
-                                      </w:r>
-                                      <w:proofErr w:type="spellEnd"/>
-                                      <w:r>
-                                        <w:rPr>
-                                          <w:color w:val="FFFFFF" w:themeColor="background1"/>
-                                          <w:sz w:val="72"/>
-                                          <w:szCs w:val="72"/>
-                                        </w:rPr>
-                                        <w:t xml:space="preserve"> </w:t>
-                                      </w:r>
-                                      <w:proofErr w:type="spellStart"/>
-                                      <w:r>
-                                        <w:rPr>
-                                          <w:color w:val="FFFFFF" w:themeColor="background1"/>
-                                          <w:sz w:val="72"/>
-                                          <w:szCs w:val="72"/>
-                                        </w:rPr>
-                                        <w:t>Projesi</w:t>
-                                      </w:r>
-                                      <w:proofErr w:type="spellEnd"/>
                                     </w:sdtContent>
                                   </w:sdt>
                                 </w:p>
@@ -695,6 +617,7 @@
                                 <w:dataBinding w:prefixMappings="xmlns:ns0='http://purl.org/dc/elements/1.1/' xmlns:ns1='http://schemas.openxmlformats.org/package/2006/metadata/core-properties' " w:xpath="/ns1:coreProperties[1]/ns0:title[1]" w:storeItemID="{6C3C8BC8-F283-45AE-878A-BAB7291924A1}"/>
                                 <w:text/>
                               </w:sdtPr>
+                              <w:sdtEndPr/>
                               <w:sdtContent>
                                 <w:r>
                                   <w:rPr>
@@ -704,106 +627,22 @@
                                   </w:rPr>
                                   <w:t xml:space="preserve">İstanbul </w:t>
                                 </w:r>
-                                <w:proofErr w:type="spellStart"/>
                                 <w:r>
                                   <w:rPr>
                                     <w:color w:val="FFFFFF" w:themeColor="background1"/>
                                     <w:sz w:val="72"/>
                                     <w:szCs w:val="72"/>
                                   </w:rPr>
-                                  <w:t>Sabahattin</w:t>
+                                  <w:t xml:space="preserve">Sabahattin Zaim Üniversitesi Bilgisayar </w:t>
                                 </w:r>
-                                <w:proofErr w:type="spellEnd"/>
                                 <w:r>
                                   <w:rPr>
                                     <w:color w:val="FFFFFF" w:themeColor="background1"/>
                                     <w:sz w:val="72"/>
                                     <w:szCs w:val="72"/>
                                   </w:rPr>
-                                  <w:t xml:space="preserve"> Zaim </w:t>
+                                  <w:t>3.Sınıf Veri Tabanı Projesi</w:t>
                                 </w:r>
-                                <w:proofErr w:type="spellStart"/>
-                                <w:r>
-                                  <w:rPr>
-                                    <w:color w:val="FFFFFF" w:themeColor="background1"/>
-                                    <w:sz w:val="72"/>
-                                    <w:szCs w:val="72"/>
-                                  </w:rPr>
-                                  <w:t>Üniversitesi</w:t>
-                                </w:r>
-                                <w:proofErr w:type="spellEnd"/>
-                                <w:r>
-                                  <w:rPr>
-                                    <w:color w:val="FFFFFF" w:themeColor="background1"/>
-                                    <w:sz w:val="72"/>
-                                    <w:szCs w:val="72"/>
-                                  </w:rPr>
-                                  <w:t xml:space="preserve"> </w:t>
-                                </w:r>
-                                <w:proofErr w:type="spellStart"/>
-                                <w:r>
-                                  <w:rPr>
-                                    <w:color w:val="FFFFFF" w:themeColor="background1"/>
-                                    <w:sz w:val="72"/>
-                                    <w:szCs w:val="72"/>
-                                  </w:rPr>
-                                  <w:t>Bilgisayar</w:t>
-                                </w:r>
-                                <w:proofErr w:type="spellEnd"/>
-                                <w:r>
-                                  <w:rPr>
-                                    <w:color w:val="FFFFFF" w:themeColor="background1"/>
-                                    <w:sz w:val="72"/>
-                                    <w:szCs w:val="72"/>
-                                  </w:rPr>
-                                  <w:t xml:space="preserve"> </w:t>
-                                </w:r>
-                                <w:proofErr w:type="gramStart"/>
-                                <w:r>
-                                  <w:rPr>
-                                    <w:color w:val="FFFFFF" w:themeColor="background1"/>
-                                    <w:sz w:val="72"/>
-                                    <w:szCs w:val="72"/>
-                                  </w:rPr>
-                                  <w:t>3.Sınıf</w:t>
-                                </w:r>
-                                <w:proofErr w:type="gramEnd"/>
-                                <w:r>
-                                  <w:rPr>
-                                    <w:color w:val="FFFFFF" w:themeColor="background1"/>
-                                    <w:sz w:val="72"/>
-                                    <w:szCs w:val="72"/>
-                                  </w:rPr>
-                                  <w:t xml:space="preserve"> Veri </w:t>
-                                </w:r>
-                                <w:proofErr w:type="spellStart"/>
-                                <w:r>
-                                  <w:rPr>
-                                    <w:color w:val="FFFFFF" w:themeColor="background1"/>
-                                    <w:sz w:val="72"/>
-                                    <w:szCs w:val="72"/>
-                                  </w:rPr>
-                                  <w:t>Tabanı</w:t>
-                                </w:r>
-                                <w:proofErr w:type="spellEnd"/>
-                                <w:r>
-                                  <w:rPr>
-                                    <w:color w:val="FFFFFF" w:themeColor="background1"/>
-                                    <w:sz w:val="72"/>
-                                    <w:szCs w:val="72"/>
-                                  </w:rPr>
-                                  <w:t xml:space="preserve"> </w:t>
-                                </w:r>
-                                <w:proofErr w:type="spellStart"/>
-                                <w:r>
-                                  <w:rPr>
-                                    <w:color w:val="FFFFFF" w:themeColor="background1"/>
-                                    <w:sz w:val="72"/>
-                                    <w:szCs w:val="72"/>
-                                  </w:rPr>
-                                  <w:t>Projesi</w:t>
-                                </w:r>
-                                <w:proofErr w:type="spellEnd"/>
                               </w:sdtContent>
                             </w:sdt>
                           </w:p>
@@ -914,6 +753,7 @@
                                       <w:calendar w:val="gregorian"/>
                                     </w:date>
                                   </w:sdtPr>
+                                  <w:sdtEndPr/>
                                   <w:sdtContent>
                                     <w:r>
                                       <w:rPr>
@@ -988,6 +828,7 @@
                                 <w:calendar w:val="gregorian"/>
                               </w:date>
                             </w:sdtPr>
+                            <w:sdtEndPr/>
                             <w:sdtContent>
                               <w:r>
                                 <w:rPr>
@@ -1156,17 +997,7 @@
             <w:sz w:val="36"/>
             <w:szCs w:val="36"/>
           </w:rPr>
-          <w:t>ab</w:t>
-        </w:r>
-        <w:r>
-          <w:rPr>
-            <w:rStyle w:val="Hyperlink"/>
-            <w:b/>
-            <w:bCs/>
-            <w:sz w:val="36"/>
-            <w:szCs w:val="36"/>
-          </w:rPr>
-          <w:t>c</w:t>
+          <w:t>abc</w:t>
         </w:r>
         <w:proofErr w:type="spellEnd"/>
       </w:hyperlink>
@@ -12314,18 +12145,42 @@
           <w:bCs/>
           <w:sz w:val="50"/>
           <w:szCs w:val="50"/>
-          <w:lang w:val="da-DK"/>
-        </w:rPr>
-      </w:pPr>
-      <w:r>
-        <w:rPr>
-          <w:b/>
-          <w:bCs/>
-          <w:sz w:val="24"/>
-          <w:szCs w:val="24"/>
-          <w:lang w:val="da-DK"/>
-        </w:rPr>
-        <w:t xml:space="preserve">spGetStudentCountByDepartment : </w:t>
+          <w:lang w:val="en-US"/>
+        </w:rPr>
+      </w:pPr>
+      <w:proofErr w:type="spellStart"/>
+      <w:proofErr w:type="gramStart"/>
+      <w:r>
+        <w:rPr>
+          <w:b/>
+          <w:bCs/>
+          <w:sz w:val="24"/>
+          <w:szCs w:val="24"/>
+          <w:lang w:val="en-US"/>
+        </w:rPr>
+        <w:t>spGetStudentCountByDepartment</w:t>
+      </w:r>
+      <w:proofErr w:type="spellEnd"/>
+      <w:r>
+        <w:rPr>
+          <w:b/>
+          <w:bCs/>
+          <w:sz w:val="24"/>
+          <w:szCs w:val="24"/>
+          <w:lang w:val="en-US"/>
+        </w:rPr>
+        <w:t xml:space="preserve"> :</w:t>
+      </w:r>
+      <w:proofErr w:type="gramEnd"/>
+      <w:r>
+        <w:rPr>
+          <w:b/>
+          <w:bCs/>
+          <w:sz w:val="24"/>
+          <w:szCs w:val="24"/>
+          <w:lang w:val="en-US"/>
+        </w:rPr>
+        <w:t xml:space="preserve"> </w:t>
       </w:r>
       <w:proofErr w:type="spellStart"/>
       <w:r>
@@ -16767,7 +16622,7 @@
         <w:rPr>
           <w:sz w:val="24"/>
           <w:szCs w:val="24"/>
-          <w:lang w:val="da-DK"/>
+          <w:lang w:val="en-US"/>
         </w:rPr>
       </w:pPr>
     </w:p>
@@ -17468,7 +17323,7 @@
           <w:rFonts w:cstheme="minorHAnsi"/>
           <w:sz w:val="24"/>
           <w:szCs w:val="24"/>
-          <w:lang w:val="da-DK"/>
+          <w:lang w:val="en-US"/>
         </w:rPr>
       </w:pPr>
       <w:r>
@@ -30711,14 +30566,178 @@
     </w:p>
     <w:p>
       <w:pPr>
-        <w:rPr>
-          <w:rFonts w:cstheme="minorHAnsi"/>
-          <w:b/>
-          <w:bCs/>
-          <w:sz w:val="26"/>
-          <w:szCs w:val="26"/>
-        </w:rPr>
-      </w:pPr>
+        <w:pStyle w:val="ListParagraph"/>
+        <w:numPr>
+          <w:ilvl w:val="0"/>
+          <w:numId w:val="29"/>
+        </w:numPr>
+        <w:rPr>
+          <w:rFonts w:cstheme="minorHAnsi"/>
+          <w:b/>
+          <w:bCs/>
+          <w:sz w:val="26"/>
+          <w:szCs w:val="26"/>
+        </w:rPr>
+      </w:pPr>
+      <w:r>
+        <w:rPr>
+          <w:rFonts w:cstheme="minorHAnsi"/>
+          <w:b/>
+          <w:bCs/>
+          <w:sz w:val="26"/>
+          <w:szCs w:val="26"/>
+        </w:rPr>
+        <w:t xml:space="preserve">public void </w:t>
+      </w:r>
+      <w:proofErr w:type="spellStart"/>
+      <w:proofErr w:type="gramStart"/>
+      <w:r>
+        <w:rPr>
+          <w:rFonts w:cstheme="minorHAnsi"/>
+          <w:b/>
+          <w:bCs/>
+          <w:sz w:val="26"/>
+          <w:szCs w:val="26"/>
+        </w:rPr>
+        <w:t>TaskCreateDatabase</w:t>
+      </w:r>
+      <w:proofErr w:type="spellEnd"/>
+      <w:r>
+        <w:rPr>
+          <w:rFonts w:cstheme="minorHAnsi"/>
+          <w:b/>
+          <w:bCs/>
+          <w:sz w:val="26"/>
+          <w:szCs w:val="26"/>
+        </w:rPr>
+        <w:t>(</w:t>
+      </w:r>
+      <w:proofErr w:type="gramEnd"/>
+      <w:r>
+        <w:rPr>
+          <w:rFonts w:cstheme="minorHAnsi"/>
+          <w:b/>
+          <w:bCs/>
+          <w:sz w:val="26"/>
+          <w:szCs w:val="26"/>
+        </w:rPr>
+        <w:t xml:space="preserve">) </w:t>
+      </w:r>
+    </w:p>
+    <w:p>
+      <w:pPr>
+        <w:rPr>
+          <w:sz w:val="24"/>
+          <w:szCs w:val="24"/>
+          <w:lang w:val="en-US"/>
+        </w:rPr>
+      </w:pPr>
+      <w:r>
+        <w:rPr>
+          <w:sz w:val="24"/>
+          <w:szCs w:val="24"/>
+          <w:lang w:val="en-US"/>
+        </w:rPr>
+        <w:t xml:space="preserve">Veri </w:t>
+      </w:r>
+      <w:proofErr w:type="spellStart"/>
+      <w:r>
+        <w:rPr>
+          <w:sz w:val="24"/>
+          <w:szCs w:val="24"/>
+          <w:lang w:val="en-US"/>
+        </w:rPr>
+        <w:t>Tabanı</w:t>
+      </w:r>
+      <w:proofErr w:type="spellEnd"/>
+      <w:r>
+        <w:rPr>
+          <w:sz w:val="24"/>
+          <w:szCs w:val="24"/>
+          <w:lang w:val="en-US"/>
+        </w:rPr>
+        <w:t xml:space="preserve"> </w:t>
+      </w:r>
+      <w:proofErr w:type="spellStart"/>
+      <w:r>
+        <w:rPr>
+          <w:sz w:val="24"/>
+          <w:szCs w:val="24"/>
+          <w:lang w:val="en-US"/>
+        </w:rPr>
+        <w:t>kontrolu</w:t>
+      </w:r>
+      <w:proofErr w:type="spellEnd"/>
+      <w:r>
+        <w:rPr>
+          <w:sz w:val="24"/>
+          <w:szCs w:val="24"/>
+          <w:lang w:val="en-US"/>
+        </w:rPr>
+        <w:t xml:space="preserve"> </w:t>
+      </w:r>
+      <w:proofErr w:type="spellStart"/>
+      <w:r>
+        <w:rPr>
+          <w:sz w:val="24"/>
+          <w:szCs w:val="24"/>
+          <w:lang w:val="en-US"/>
+        </w:rPr>
+        <w:t>için</w:t>
+      </w:r>
+      <w:proofErr w:type="spellEnd"/>
+      <w:r>
+        <w:rPr>
+          <w:sz w:val="24"/>
+          <w:szCs w:val="24"/>
+          <w:lang w:val="en-US"/>
+        </w:rPr>
+        <w:t xml:space="preserve"> yeni </w:t>
+      </w:r>
+      <w:proofErr w:type="spellStart"/>
+      <w:r>
+        <w:rPr>
+          <w:sz w:val="24"/>
+          <w:szCs w:val="24"/>
+          <w:lang w:val="en-US"/>
+        </w:rPr>
+        <w:t>bir</w:t>
+      </w:r>
+      <w:proofErr w:type="spellEnd"/>
+      <w:r>
+        <w:rPr>
+          <w:sz w:val="24"/>
+          <w:szCs w:val="24"/>
+          <w:lang w:val="en-US"/>
+        </w:rPr>
+        <w:t xml:space="preserve"> Th</w:t>
+      </w:r>
+      <w:r>
+        <w:rPr>
+          <w:sz w:val="24"/>
+          <w:szCs w:val="24"/>
+          <w:lang w:val="en-US"/>
+        </w:rPr>
+        <w:t xml:space="preserve">read </w:t>
+      </w:r>
+      <w:proofErr w:type="spellStart"/>
+      <w:r>
+        <w:rPr>
+          <w:sz w:val="24"/>
+          <w:szCs w:val="24"/>
+          <w:lang w:val="en-US"/>
+        </w:rPr>
+        <w:t>oluşturur</w:t>
+      </w:r>
+      <w:proofErr w:type="spellEnd"/>
+      <w:r>
+        <w:rPr>
+          <w:sz w:val="24"/>
+          <w:szCs w:val="24"/>
+          <w:lang w:val="en-US"/>
+        </w:rPr>
+        <w:t>.</w:t>
+      </w:r>
     </w:p>
     <w:p>
       <w:pPr>
@@ -30727,16 +30746,7 @@
           <w:bCs/>
           <w:sz w:val="30"/>
           <w:szCs w:val="30"/>
-        </w:rPr>
-      </w:pPr>
-    </w:p>
-    <w:p>
-      <w:pPr>
-        <w:rPr>
-          <w:b/>
-          <w:bCs/>
-          <w:sz w:val="30"/>
-          <w:szCs w:val="30"/>
+          <w:lang w:val="en-US"/>
         </w:rPr>
       </w:pPr>
     </w:p>
@@ -30748,7 +30758,7 @@
           <w:bCs/>
           <w:sz w:val="32"/>
           <w:szCs w:val="32"/>
-          <w:lang w:val="en-US"/>
+          <w:lang w:val="da-DK"/>
         </w:rPr>
       </w:pPr>
       <w:r>
@@ -30758,6 +30768,7 @@
           <w:bCs/>
           <w:sz w:val="32"/>
           <w:szCs w:val="32"/>
+          <w:lang w:val="da-DK"/>
         </w:rPr>
         <w:t>Database</w:t>
       </w:r>
@@ -33807,10 +33818,9 @@
       <w:pPr>
         <w:rPr>
           <w:rFonts w:cstheme="minorHAnsi"/>
-          <w:b/>
-          <w:bCs/>
-          <w:sz w:val="26"/>
-          <w:szCs w:val="26"/>
+          <w:sz w:val="24"/>
+          <w:szCs w:val="24"/>
+          <w:lang w:val="tr-TR"/>
         </w:rPr>
       </w:pPr>
       <w:r>
@@ -33821,6 +33831,339 @@
           <w:lang w:val="tr-TR"/>
         </w:rPr>
         <w:t>Veri Tabanından ayrılan öğretmen tablosunundaki bilgi listesini alır.</w:t>
+      </w:r>
+    </w:p>
+    <w:p>
+      <w:pPr>
+        <w:pStyle w:val="ListParagraph"/>
+        <w:numPr>
+          <w:ilvl w:val="0"/>
+          <w:numId w:val="30"/>
+        </w:numPr>
+        <w:rPr>
+          <w:rFonts w:cstheme="minorHAnsi"/>
+          <w:b/>
+          <w:bCs/>
+          <w:sz w:val="26"/>
+          <w:szCs w:val="26"/>
+          <w:lang w:val="en-US"/>
+        </w:rPr>
+      </w:pPr>
+      <w:r>
+        <w:rPr>
+          <w:rFonts w:cstheme="minorHAnsi"/>
+          <w:b/>
+          <w:bCs/>
+          <w:sz w:val="26"/>
+          <w:szCs w:val="26"/>
+          <w:lang w:val="en-US"/>
+        </w:rPr>
+        <w:t xml:space="preserve">public static Task </w:t>
+      </w:r>
+      <w:proofErr w:type="spellStart"/>
+      <w:proofErr w:type="gramStart"/>
+      <w:r>
+        <w:rPr>
+          <w:rFonts w:cstheme="minorHAnsi"/>
+          <w:b/>
+          <w:bCs/>
+          <w:sz w:val="26"/>
+          <w:szCs w:val="26"/>
+          <w:lang w:val="en-US"/>
+        </w:rPr>
+        <w:t>CreateDatabaseFromScratch</w:t>
+      </w:r>
+      <w:proofErr w:type="spellEnd"/>
+      <w:r>
+        <w:rPr>
+          <w:rFonts w:cstheme="minorHAnsi"/>
+          <w:b/>
+          <w:bCs/>
+          <w:sz w:val="26"/>
+          <w:szCs w:val="26"/>
+          <w:lang w:val="en-US"/>
+        </w:rPr>
+        <w:t>(</w:t>
+      </w:r>
+      <w:proofErr w:type="gramEnd"/>
+      <w:r>
+        <w:rPr>
+          <w:rFonts w:cstheme="minorHAnsi"/>
+          <w:b/>
+          <w:bCs/>
+          <w:sz w:val="26"/>
+          <w:szCs w:val="26"/>
+          <w:lang w:val="en-US"/>
+        </w:rPr>
+        <w:t>)</w:t>
+      </w:r>
+    </w:p>
+    <w:p>
+      <w:pPr>
+        <w:rPr>
+          <w:rFonts w:cstheme="minorHAnsi"/>
+          <w:sz w:val="24"/>
+          <w:szCs w:val="24"/>
+          <w:lang w:val="en-US"/>
+        </w:rPr>
+      </w:pPr>
+      <w:r>
+        <w:rPr>
+          <w:rFonts w:cstheme="minorHAnsi"/>
+          <w:sz w:val="24"/>
+          <w:szCs w:val="24"/>
+          <w:lang w:val="en-US"/>
+        </w:rPr>
+        <w:t xml:space="preserve">Bu </w:t>
+      </w:r>
+      <w:proofErr w:type="spellStart"/>
+      <w:r>
+        <w:rPr>
+          <w:rFonts w:cstheme="minorHAnsi"/>
+          <w:sz w:val="24"/>
+          <w:szCs w:val="24"/>
+          <w:lang w:val="en-US"/>
+        </w:rPr>
+        <w:t>uygulamanın</w:t>
+      </w:r>
+      <w:proofErr w:type="spellEnd"/>
+      <w:r>
+        <w:rPr>
+          <w:rFonts w:cstheme="minorHAnsi"/>
+          <w:sz w:val="24"/>
+          <w:szCs w:val="24"/>
+          <w:lang w:val="en-US"/>
+        </w:rPr>
+        <w:t xml:space="preserve"> </w:t>
+      </w:r>
+      <w:proofErr w:type="spellStart"/>
+      <w:r>
+        <w:rPr>
+          <w:rFonts w:cstheme="minorHAnsi"/>
+          <w:sz w:val="24"/>
+          <w:szCs w:val="24"/>
+          <w:lang w:val="en-US"/>
+        </w:rPr>
+        <w:t>veri</w:t>
+      </w:r>
+      <w:proofErr w:type="spellEnd"/>
+      <w:r>
+        <w:rPr>
+          <w:rFonts w:cstheme="minorHAnsi"/>
+          <w:sz w:val="24"/>
+          <w:szCs w:val="24"/>
+          <w:lang w:val="en-US"/>
+        </w:rPr>
+        <w:t xml:space="preserve"> </w:t>
+      </w:r>
+      <w:proofErr w:type="spellStart"/>
+      <w:r>
+        <w:rPr>
+          <w:rFonts w:cstheme="minorHAnsi"/>
+          <w:sz w:val="24"/>
+          <w:szCs w:val="24"/>
+          <w:lang w:val="en-US"/>
+        </w:rPr>
+        <w:t>tabanının</w:t>
+      </w:r>
+      <w:proofErr w:type="spellEnd"/>
+      <w:r>
+        <w:rPr>
+          <w:rFonts w:cstheme="minorHAnsi"/>
+          <w:sz w:val="24"/>
+          <w:szCs w:val="24"/>
+          <w:lang w:val="en-US"/>
+        </w:rPr>
+        <w:t xml:space="preserve"> </w:t>
+      </w:r>
+      <w:proofErr w:type="spellStart"/>
+      <w:r>
+        <w:rPr>
+          <w:rFonts w:cstheme="minorHAnsi"/>
+          <w:sz w:val="24"/>
+          <w:szCs w:val="24"/>
+          <w:lang w:val="en-US"/>
+        </w:rPr>
+        <w:t>olup</w:t>
+      </w:r>
+      <w:proofErr w:type="spellEnd"/>
+      <w:r>
+        <w:rPr>
+          <w:rFonts w:cstheme="minorHAnsi"/>
+          <w:sz w:val="24"/>
+          <w:szCs w:val="24"/>
+          <w:lang w:val="en-US"/>
+        </w:rPr>
+        <w:t xml:space="preserve"> </w:t>
+      </w:r>
+      <w:proofErr w:type="spellStart"/>
+      <w:r>
+        <w:rPr>
+          <w:rFonts w:cstheme="minorHAnsi"/>
+          <w:sz w:val="24"/>
+          <w:szCs w:val="24"/>
+          <w:lang w:val="en-US"/>
+        </w:rPr>
+        <w:t>olmadığını</w:t>
+      </w:r>
+      <w:proofErr w:type="spellEnd"/>
+      <w:r>
+        <w:rPr>
+          <w:rFonts w:cstheme="minorHAnsi"/>
+          <w:sz w:val="24"/>
+          <w:szCs w:val="24"/>
+          <w:lang w:val="en-US"/>
+        </w:rPr>
+        <w:t xml:space="preserve"> </w:t>
+      </w:r>
+      <w:proofErr w:type="spellStart"/>
+      <w:r>
+        <w:rPr>
+          <w:rFonts w:cstheme="minorHAnsi"/>
+          <w:sz w:val="24"/>
+          <w:szCs w:val="24"/>
+          <w:lang w:val="en-US"/>
+        </w:rPr>
+        <w:t>kontrol</w:t>
+      </w:r>
+      <w:proofErr w:type="spellEnd"/>
+      <w:r>
+        <w:rPr>
+          <w:rFonts w:cstheme="minorHAnsi"/>
+          <w:sz w:val="24"/>
+          <w:szCs w:val="24"/>
+          <w:lang w:val="en-US"/>
+        </w:rPr>
+        <w:t xml:space="preserve"> </w:t>
+      </w:r>
+      <w:proofErr w:type="spellStart"/>
+      <w:r>
+        <w:rPr>
+          <w:rFonts w:cstheme="minorHAnsi"/>
+          <w:sz w:val="24"/>
+          <w:szCs w:val="24"/>
+          <w:lang w:val="en-US"/>
+        </w:rPr>
+        <w:t>eder</w:t>
+      </w:r>
+      <w:proofErr w:type="spellEnd"/>
+      <w:r>
+        <w:rPr>
+          <w:rFonts w:cstheme="minorHAnsi"/>
+          <w:sz w:val="24"/>
+          <w:szCs w:val="24"/>
+          <w:lang w:val="en-US"/>
+        </w:rPr>
+        <w:t xml:space="preserve">. </w:t>
+      </w:r>
+      <w:proofErr w:type="spellStart"/>
+      <w:r>
+        <w:rPr>
+          <w:rFonts w:cstheme="minorHAnsi"/>
+          <w:sz w:val="24"/>
+          <w:szCs w:val="24"/>
+          <w:lang w:val="en-US"/>
+        </w:rPr>
+        <w:t>Yoksa</w:t>
+      </w:r>
+      <w:proofErr w:type="spellEnd"/>
+      <w:r>
+        <w:rPr>
+          <w:rFonts w:cstheme="minorHAnsi"/>
+          <w:sz w:val="24"/>
+          <w:szCs w:val="24"/>
+          <w:lang w:val="en-US"/>
+        </w:rPr>
+        <w:t xml:space="preserve"> </w:t>
+      </w:r>
+      <w:proofErr w:type="spellStart"/>
+      <w:r>
+        <w:rPr>
+          <w:rFonts w:cstheme="minorHAnsi"/>
+          <w:sz w:val="24"/>
+          <w:szCs w:val="24"/>
+          <w:lang w:val="en-US"/>
+        </w:rPr>
+        <w:t>sıfırdan</w:t>
+      </w:r>
+      <w:proofErr w:type="spellEnd"/>
+      <w:r>
+        <w:rPr>
+          <w:rFonts w:cstheme="minorHAnsi"/>
+          <w:sz w:val="24"/>
+          <w:szCs w:val="24"/>
+          <w:lang w:val="en-US"/>
+        </w:rPr>
+        <w:t xml:space="preserve"> </w:t>
+      </w:r>
+      <w:proofErr w:type="spellStart"/>
+      <w:r>
+        <w:rPr>
+          <w:rFonts w:cstheme="minorHAnsi"/>
+          <w:sz w:val="24"/>
+          <w:szCs w:val="24"/>
+          <w:lang w:val="en-US"/>
+        </w:rPr>
+        <w:t>veri</w:t>
+      </w:r>
+      <w:proofErr w:type="spellEnd"/>
+      <w:r>
+        <w:rPr>
+          <w:rFonts w:cstheme="minorHAnsi"/>
+          <w:sz w:val="24"/>
+          <w:szCs w:val="24"/>
+          <w:lang w:val="en-US"/>
+        </w:rPr>
+        <w:t xml:space="preserve"> </w:t>
+      </w:r>
+      <w:proofErr w:type="spellStart"/>
+      <w:r>
+        <w:rPr>
+          <w:rFonts w:cstheme="minorHAnsi"/>
+          <w:sz w:val="24"/>
+          <w:szCs w:val="24"/>
+          <w:lang w:val="en-US"/>
+        </w:rPr>
+        <w:t>tabanını</w:t>
+      </w:r>
+      <w:proofErr w:type="spellEnd"/>
+      <w:r>
+        <w:rPr>
+          <w:rFonts w:cstheme="minorHAnsi"/>
+          <w:sz w:val="24"/>
+          <w:szCs w:val="24"/>
+          <w:lang w:val="en-US"/>
+        </w:rPr>
+        <w:t xml:space="preserve"> </w:t>
+      </w:r>
+      <w:proofErr w:type="spellStart"/>
+      <w:r>
+        <w:rPr>
+          <w:rFonts w:cstheme="minorHAnsi"/>
+          <w:sz w:val="24"/>
+          <w:szCs w:val="24"/>
+          <w:lang w:val="en-US"/>
+        </w:rPr>
+        <w:t>oluşt</w:t>
+      </w:r>
+      <w:r>
+        <w:rPr>
+          <w:rFonts w:cstheme="minorHAnsi"/>
+          <w:sz w:val="24"/>
+          <w:szCs w:val="24"/>
+          <w:lang w:val="en-US"/>
+        </w:rPr>
+        <w:t>urur</w:t>
+      </w:r>
+      <w:proofErr w:type="spellEnd"/>
+      <w:r>
+        <w:rPr>
+          <w:rFonts w:cstheme="minorHAnsi"/>
+          <w:sz w:val="24"/>
+          <w:szCs w:val="24"/>
+          <w:lang w:val="en-US"/>
+        </w:rPr>
+        <w:t>.</w:t>
       </w:r>
     </w:p>
     <w:p>
@@ -34037,7 +34380,6 @@
           <w:sz w:val="50"/>
           <w:szCs w:val="50"/>
         </w:rPr>
-        <w:lastRenderedPageBreak/>
         <w:t xml:space="preserve">    </w:t>
       </w:r>
       <w:r>
@@ -34751,6 +35093,7 @@
         <w:rPr>
           <w:sz w:val="24"/>
           <w:szCs w:val="24"/>
+          <w:lang w:val="tr-TR"/>
         </w:rPr>
       </w:pPr>
       <w:r>
@@ -34958,7 +35301,21 @@
           <w:sz w:val="24"/>
           <w:szCs w:val="24"/>
         </w:rPr>
-        <w:t>yapabileciğini</w:t>
+        <w:t>yapabilec</w:t>
+      </w:r>
+      <w:r>
+        <w:rPr>
+          <w:sz w:val="24"/>
+          <w:szCs w:val="24"/>
+        </w:rPr>
+        <w:t>eğ</w:t>
+      </w:r>
+      <w:r>
+        <w:rPr>
+          <w:sz w:val="24"/>
+          <w:szCs w:val="24"/>
+        </w:rPr>
+        <w:t>ini</w:t>
       </w:r>
       <w:proofErr w:type="spellEnd"/>
       <w:r>
@@ -34984,36 +35341,46 @@
         </w:rPr>
         <w:t xml:space="preserve">. </w:t>
       </w:r>
-      <w:proofErr w:type="spellStart"/>
-      <w:r>
-        <w:rPr>
-          <w:sz w:val="24"/>
-          <w:szCs w:val="24"/>
-        </w:rPr>
-        <w:t>Hocamız</w:t>
-      </w:r>
-      <w:proofErr w:type="spellEnd"/>
-      <w:r>
-        <w:rPr>
-          <w:sz w:val="24"/>
-          <w:szCs w:val="24"/>
-        </w:rPr>
-        <w:t xml:space="preserve"> </w:t>
-      </w:r>
-      <w:r>
-        <w:rPr>
-          <w:lang w:val="en-US"/>
-        </w:rPr>
-        <w:t>Dr. Alaa Ali Hameed</w:t>
-      </w:r>
-      <w:r>
-        <w:rPr>
-          <w:lang w:val="en-US"/>
-        </w:rPr>
-        <w:t xml:space="preserve"> </w:t>
-      </w:r>
-      <w:proofErr w:type="spellStart"/>
-      <w:proofErr w:type="gramStart"/>
+      <w:r>
+        <w:rPr>
+          <w:sz w:val="24"/>
+          <w:szCs w:val="24"/>
+        </w:rPr>
+        <w:t xml:space="preserve">Veri </w:t>
+      </w:r>
+      <w:proofErr w:type="spellStart"/>
+      <w:r>
+        <w:rPr>
+          <w:sz w:val="24"/>
+          <w:szCs w:val="24"/>
+        </w:rPr>
+        <w:t>Tabanı</w:t>
+      </w:r>
+      <w:proofErr w:type="spellEnd"/>
+      <w:r>
+        <w:rPr>
+          <w:sz w:val="24"/>
+          <w:szCs w:val="24"/>
+        </w:rPr>
+        <w:t xml:space="preserve"> </w:t>
+      </w:r>
+      <w:proofErr w:type="spellStart"/>
+      <w:r>
+        <w:rPr>
+          <w:sz w:val="24"/>
+          <w:szCs w:val="24"/>
+        </w:rPr>
+        <w:t>dersi</w:t>
+      </w:r>
+      <w:proofErr w:type="spellEnd"/>
+      <w:r>
+        <w:rPr>
+          <w:sz w:val="24"/>
+          <w:szCs w:val="24"/>
+        </w:rPr>
+        <w:t xml:space="preserve"> </w:t>
+      </w:r>
+      <w:proofErr w:type="spellStart"/>
       <w:r>
         <w:rPr>
           <w:sz w:val="24"/>
@@ -35027,71 +35394,95 @@
           <w:sz w:val="24"/>
           <w:szCs w:val="24"/>
         </w:rPr>
-        <w:t xml:space="preserve"> ,</w:t>
-      </w:r>
-      <w:proofErr w:type="gramEnd"/>
-      <w:r>
-        <w:rPr>
-          <w:sz w:val="24"/>
-          <w:szCs w:val="24"/>
-        </w:rPr>
-        <w:t xml:space="preserve"> </w:t>
-      </w:r>
-      <w:proofErr w:type="spellStart"/>
-      <w:r>
-        <w:rPr>
-          <w:sz w:val="24"/>
-          <w:szCs w:val="24"/>
-        </w:rPr>
-        <w:t>MSSQL’i</w:t>
-      </w:r>
-      <w:proofErr w:type="spellEnd"/>
-      <w:r>
-        <w:rPr>
-          <w:sz w:val="24"/>
-          <w:szCs w:val="24"/>
-        </w:rPr>
-        <w:t xml:space="preserve"> </w:t>
-      </w:r>
-      <w:proofErr w:type="spellStart"/>
-      <w:r>
-        <w:rPr>
-          <w:sz w:val="24"/>
-          <w:szCs w:val="24"/>
-        </w:rPr>
-        <w:t>iyi</w:t>
-      </w:r>
-      <w:proofErr w:type="spellEnd"/>
-      <w:r>
-        <w:rPr>
-          <w:sz w:val="24"/>
-          <w:szCs w:val="24"/>
-        </w:rPr>
-        <w:t xml:space="preserve"> </w:t>
-      </w:r>
-      <w:proofErr w:type="spellStart"/>
-      <w:r>
-        <w:rPr>
-          <w:sz w:val="24"/>
-          <w:szCs w:val="24"/>
-        </w:rPr>
-        <w:t>bir</w:t>
-      </w:r>
-      <w:proofErr w:type="spellEnd"/>
-      <w:r>
-        <w:rPr>
-          <w:sz w:val="24"/>
-          <w:szCs w:val="24"/>
-        </w:rPr>
-        <w:t xml:space="preserve"> </w:t>
-      </w:r>
-      <w:proofErr w:type="spellStart"/>
-      <w:r>
-        <w:rPr>
-          <w:sz w:val="24"/>
-          <w:szCs w:val="24"/>
-        </w:rPr>
-        <w:t>şekilde</w:t>
+        <w:t xml:space="preserve"> </w:t>
+      </w:r>
+      <w:proofErr w:type="spellStart"/>
+      <w:r>
+        <w:rPr>
+          <w:sz w:val="24"/>
+          <w:szCs w:val="24"/>
+        </w:rPr>
+        <w:t>bu</w:t>
+      </w:r>
+      <w:proofErr w:type="spellEnd"/>
+      <w:r>
+        <w:rPr>
+          <w:sz w:val="24"/>
+          <w:szCs w:val="24"/>
+        </w:rPr>
+        <w:t xml:space="preserve"> </w:t>
+      </w:r>
+      <w:proofErr w:type="spellStart"/>
+      <w:r>
+        <w:rPr>
+          <w:sz w:val="24"/>
+          <w:szCs w:val="24"/>
+        </w:rPr>
+        <w:t>konuları</w:t>
+      </w:r>
+      <w:proofErr w:type="spellEnd"/>
+      <w:r>
+        <w:rPr>
+          <w:sz w:val="24"/>
+          <w:szCs w:val="24"/>
+        </w:rPr>
+        <w:t xml:space="preserve"> </w:t>
+      </w:r>
+      <w:proofErr w:type="spellStart"/>
+      <w:r>
+        <w:rPr>
+          <w:sz w:val="24"/>
+          <w:szCs w:val="24"/>
+        </w:rPr>
+        <w:t>gerçek</w:t>
+      </w:r>
+      <w:proofErr w:type="spellEnd"/>
+      <w:r>
+        <w:rPr>
+          <w:sz w:val="24"/>
+          <w:szCs w:val="24"/>
+        </w:rPr>
+        <w:t xml:space="preserve"> </w:t>
+      </w:r>
+      <w:proofErr w:type="spellStart"/>
+      <w:r>
+        <w:rPr>
+          <w:sz w:val="24"/>
+          <w:szCs w:val="24"/>
+        </w:rPr>
+        <w:t>hayatta</w:t>
+      </w:r>
+      <w:proofErr w:type="spellEnd"/>
+      <w:r>
+        <w:rPr>
+          <w:sz w:val="24"/>
+          <w:szCs w:val="24"/>
+        </w:rPr>
+        <w:t xml:space="preserve"> </w:t>
+      </w:r>
+      <w:proofErr w:type="spellStart"/>
+      <w:r>
+        <w:rPr>
+          <w:sz w:val="24"/>
+          <w:szCs w:val="24"/>
+        </w:rPr>
+        <w:t>nasıl</w:t>
+      </w:r>
+      <w:proofErr w:type="spellEnd"/>
+      <w:r>
+        <w:rPr>
+          <w:sz w:val="24"/>
+          <w:szCs w:val="24"/>
+        </w:rPr>
+        <w:t xml:space="preserve"> </w:t>
+      </w:r>
+      <w:proofErr w:type="spellStart"/>
+      <w:r>
+        <w:rPr>
+          <w:sz w:val="24"/>
+          <w:szCs w:val="24"/>
+        </w:rPr>
+        <w:t>işlendiğini</w:t>
       </w:r>
       <w:proofErr w:type="spellEnd"/>
       <w:r>
@@ -35115,7 +35506,7 @@
           <w:sz w:val="24"/>
           <w:szCs w:val="24"/>
         </w:rPr>
-        <w:t xml:space="preserve">. </w:t>
+        <w:t>.</w:t>
       </w:r>
     </w:p>
     <w:p>
@@ -35143,7 +35534,7 @@
   <w:abstractNum w:abstractNumId="0" w15:restartNumberingAfterBreak="0">
     <w:nsid w:val="03686D2A"/>
     <w:multiLevelType w:val="hybridMultilevel"/>
-    <w:tmpl w:val="5CFA67C6"/>
+    <w:tmpl w:val="E3F6DEBE"/>
     <w:lvl w:ilvl="0" w:tplc="04090009">
       <w:start w:val="1"/>
       <w:numFmt w:val="bullet"/>
@@ -35909,7 +36300,7 @@
   <w:abstractNum w:abstractNumId="7" w15:restartNumberingAfterBreak="0">
     <w:nsid w:val="1A8F11DB"/>
     <w:multiLevelType w:val="hybridMultilevel"/>
-    <w:tmpl w:val="4F1A299A"/>
+    <w:tmpl w:val="8D905ABA"/>
     <w:lvl w:ilvl="0" w:tplc="04090009">
       <w:start w:val="1"/>
       <w:numFmt w:val="bullet"/>
@@ -38952,6 +39343,7 @@
   <w:style w:type="character" w:default="1" w:styleId="DefaultParagraphFont">
     <w:name w:val="Default Paragraph Font"/>
     <w:uiPriority w:val="1"/>
+    <w:semiHidden/>
     <w:unhideWhenUsed/>
   </w:style>
   <w:style w:type="table" w:default="1" w:styleId="TableNormal">

--- a/documents/Veri_Taban_Proje_Raporu.docx
+++ b/documents/Veri_Taban_Proje_Raporu.docx
@@ -10,6 +10,7 @@
           <w:docPartUnique/>
         </w:docPartObj>
       </w:sdtPr>
+      <w:sdtEndPr/>
       <w:sdtContent>
         <w:p>
           <w:r>
@@ -80,6 +81,7 @@
                                   <w:dataBinding w:prefixMappings="xmlns:ns0='http://purl.org/dc/elements/1.1/' xmlns:ns1='http://schemas.openxmlformats.org/package/2006/metadata/core-properties' " w:xpath="/ns1:coreProperties[1]/ns0:subject[1]" w:storeItemID="{6C3C8BC8-F283-45AE-878A-BAB7291924A1}"/>
                                   <w:text/>
                                 </w:sdtPr>
+                                <w:sdtEndPr/>
                                 <w:sdtContent>
                                   <w:p>
                                     <w:pPr>
@@ -119,6 +121,7 @@
                                   <w:dataBinding w:prefixMappings="xmlns:ns0='http://purl.org/dc/elements/1.1/' xmlns:ns1='http://schemas.openxmlformats.org/package/2006/metadata/core-properties' " w:xpath="/ns1:coreProperties[1]/ns0:creator[1]" w:storeItemID="{6C3C8BC8-F283-45AE-878A-BAB7291924A1}"/>
                                   <w:text/>
                                 </w:sdtPr>
+                                <w:sdtEndPr/>
                                 <w:sdtContent>
                                   <w:p>
                                     <w:pPr>
@@ -186,6 +189,7 @@
                             <w:dataBinding w:prefixMappings="xmlns:ns0='http://purl.org/dc/elements/1.1/' xmlns:ns1='http://schemas.openxmlformats.org/package/2006/metadata/core-properties' " w:xpath="/ns1:coreProperties[1]/ns0:subject[1]" w:storeItemID="{6C3C8BC8-F283-45AE-878A-BAB7291924A1}"/>
                             <w:text/>
                           </w:sdtPr>
+                          <w:sdtEndPr/>
                           <w:sdtContent>
                             <w:p>
                               <w:pPr>
@@ -225,6 +229,7 @@
                             <w:dataBinding w:prefixMappings="xmlns:ns0='http://purl.org/dc/elements/1.1/' xmlns:ns1='http://schemas.openxmlformats.org/package/2006/metadata/core-properties' " w:xpath="/ns1:coreProperties[1]/ns0:creator[1]" w:storeItemID="{6C3C8BC8-F283-45AE-878A-BAB7291924A1}"/>
                             <w:text/>
                           </w:sdtPr>
+                          <w:sdtEndPr/>
                           <w:sdtContent>
                             <w:p>
                               <w:pPr>
@@ -424,6 +429,7 @@
                                       <w:dataBinding w:prefixMappings="xmlns:ns0='http://purl.org/dc/elements/1.1/' xmlns:ns1='http://schemas.openxmlformats.org/package/2006/metadata/core-properties' " w:xpath="/ns1:coreProperties[1]/ns0:title[1]" w:storeItemID="{6C3C8BC8-F283-45AE-878A-BAB7291924A1}"/>
                                       <w:text/>
                                     </w:sdtPr>
+                                    <w:sdtEndPr/>
                                     <w:sdtContent>
                                       <w:r>
                                         <w:rPr>
@@ -595,6 +601,7 @@
                                 <w:dataBinding w:prefixMappings="xmlns:ns0='http://purl.org/dc/elements/1.1/' xmlns:ns1='http://schemas.openxmlformats.org/package/2006/metadata/core-properties' " w:xpath="/ns1:coreProperties[1]/ns0:title[1]" w:storeItemID="{6C3C8BC8-F283-45AE-878A-BAB7291924A1}"/>
                                 <w:text/>
                               </w:sdtPr>
+                              <w:sdtEndPr/>
                               <w:sdtContent>
                                 <w:r>
                                   <w:rPr>
@@ -714,6 +721,7 @@
                                       <w:calendar w:val="gregorian"/>
                                     </w:date>
                                   </w:sdtPr>
+                                  <w:sdtEndPr/>
                                   <w:sdtContent>
                                     <w:r>
                                       <w:rPr>
@@ -788,6 +796,7 @@
                                 <w:calendar w:val="gregorian"/>
                               </w:date>
                             </w:sdtPr>
+                            <w:sdtEndPr/>
                             <w:sdtContent>
                               <w:r>
                                 <w:rPr>
@@ -837,6 +846,13 @@
     </w:p>
     <w:sdt>
       <w:sdtPr>
+        <w:rPr>
+          <w:rFonts w:asciiTheme="minorHAnsi" w:eastAsiaTheme="minorHAnsi" w:hAnsiTheme="minorHAnsi" w:cstheme="minorBidi"/>
+          <w:color w:val="auto"/>
+          <w:sz w:val="22"/>
+          <w:szCs w:val="22"/>
+          <w:lang w:val="en-GB"/>
+        </w:rPr>
         <w:id w:val="2036695577"/>
         <w:docPartObj>
           <w:docPartGallery w:val="Table of Contents"/>
@@ -845,14 +861,9 @@
       </w:sdtPr>
       <w:sdtEndPr>
         <w:rPr>
-          <w:rFonts w:asciiTheme="minorHAnsi" w:eastAsiaTheme="minorHAnsi" w:hAnsiTheme="minorHAnsi" w:cstheme="minorBidi"/>
           <w:b/>
           <w:bCs/>
           <w:noProof/>
-          <w:color w:val="auto"/>
-          <w:sz w:val="22"/>
-          <w:szCs w:val="22"/>
-          <w:lang w:val="en-GB"/>
         </w:rPr>
       </w:sdtEndPr>
       <w:sdtContent>
@@ -879,7 +890,7 @@
               <w:rFonts w:eastAsiaTheme="minorEastAsia"/>
               <w:b w:val="0"/>
               <w:bCs w:val="0"/>
-              <w:lang w:val="en-US"/>
+              <w:lang w:val="tr-TR" w:eastAsia="tr-TR"/>
             </w:rPr>
           </w:pPr>
           <w:r>
@@ -891,7 +902,7 @@
           <w:r>
             <w:fldChar w:fldCharType="separate"/>
           </w:r>
-          <w:hyperlink w:anchor="_Toc59872925" w:history="1">
+          <w:hyperlink w:anchor="_Toc59876448" w:history="1">
             <w:r>
               <w:rPr>
                 <w:rStyle w:val="Hyperlink"/>
@@ -914,7 +925,7 @@
               <w:rPr>
                 <w:webHidden/>
               </w:rPr>
-              <w:instrText xml:space="preserve"> PAGEREF _Toc59872925 \h </w:instrText>
+              <w:instrText xml:space="preserve"> PAGEREF _Toc59876448 \h </w:instrText>
             </w:r>
             <w:r>
               <w:rPr>
@@ -950,16 +961,16 @@
             <w:rPr>
               <w:rFonts w:eastAsiaTheme="minorEastAsia"/>
               <w:noProof/>
-              <w:lang w:val="en-US"/>
+              <w:lang w:val="tr-TR" w:eastAsia="tr-TR"/>
             </w:rPr>
           </w:pPr>
-          <w:hyperlink w:anchor="_Toc59872926" w:history="1">
+          <w:hyperlink w:anchor="_Toc59876449" w:history="1">
             <w:r>
               <w:rPr>
                 <w:rStyle w:val="Hyperlink"/>
                 <w:noProof/>
               </w:rPr>
-              <w:t>Github</w:t>
+              <w:t>Uygulamayı çalıştırabilmek için Jar dosyasını açınız</w:t>
             </w:r>
             <w:r>
               <w:rPr>
@@ -980,7 +991,7 @@
                 <w:noProof/>
                 <w:webHidden/>
               </w:rPr>
-              <w:instrText xml:space="preserve"> PAGEREF _Toc59872926 \h </w:instrText>
+              <w:instrText xml:space="preserve"> PAGEREF _Toc59876449 \h </w:instrText>
             </w:r>
             <w:r>
               <w:rPr>
@@ -1020,16 +1031,16 @@
             <w:rPr>
               <w:rFonts w:eastAsiaTheme="minorEastAsia"/>
               <w:noProof/>
-              <w:lang w:val="en-US"/>
+              <w:lang w:val="tr-TR" w:eastAsia="tr-TR"/>
             </w:rPr>
           </w:pPr>
-          <w:hyperlink w:anchor="_Toc59872927" w:history="1">
+          <w:hyperlink w:anchor="_Toc59876450" w:history="1">
             <w:r>
               <w:rPr>
                 <w:rStyle w:val="Hyperlink"/>
                 <w:noProof/>
               </w:rPr>
-              <w:t>Server’a bağlanabilmek için</w:t>
+              <w:t>Projenin dosyalarına bakmak için</w:t>
             </w:r>
             <w:r>
               <w:rPr>
@@ -1050,7 +1061,7 @@
                 <w:noProof/>
                 <w:webHidden/>
               </w:rPr>
-              <w:instrText xml:space="preserve"> PAGEREF _Toc59872927 \h </w:instrText>
+              <w:instrText xml:space="preserve"> PAGEREF _Toc59876450 \h </w:instrText>
             </w:r>
             <w:r>
               <w:rPr>
@@ -1090,16 +1101,16 @@
             <w:rPr>
               <w:rFonts w:eastAsiaTheme="minorEastAsia"/>
               <w:noProof/>
-              <w:lang w:val="en-US"/>
+              <w:lang w:val="tr-TR" w:eastAsia="tr-TR"/>
             </w:rPr>
           </w:pPr>
-          <w:hyperlink w:anchor="_Toc59872928" w:history="1">
+          <w:hyperlink w:anchor="_Toc59876451" w:history="1">
             <w:r>
               <w:rPr>
                 <w:rStyle w:val="Hyperlink"/>
                 <w:noProof/>
               </w:rPr>
-              <w:t>Login Şifresi</w:t>
+              <w:t>Github</w:t>
             </w:r>
             <w:r>
               <w:rPr>
@@ -1120,7 +1131,7 @@
                 <w:noProof/>
                 <w:webHidden/>
               </w:rPr>
-              <w:instrText xml:space="preserve"> PAGEREF _Toc59872928 \h </w:instrText>
+              <w:instrText xml:space="preserve"> PAGEREF _Toc59876451 \h </w:instrText>
             </w:r>
             <w:r>
               <w:rPr>
@@ -1160,16 +1171,16 @@
             <w:rPr>
               <w:rFonts w:eastAsiaTheme="minorEastAsia"/>
               <w:noProof/>
-              <w:lang w:val="en-US"/>
+              <w:lang w:val="tr-TR" w:eastAsia="tr-TR"/>
             </w:rPr>
           </w:pPr>
-          <w:hyperlink w:anchor="_Toc59872929" w:history="1">
+          <w:hyperlink w:anchor="_Toc59876452" w:history="1">
             <w:r>
               <w:rPr>
                 <w:rStyle w:val="Hyperlink"/>
                 <w:noProof/>
               </w:rPr>
-              <w:t>Uygulamamızın Jar dosyası</w:t>
+              <w:t>Server’a bağlanabilmek için</w:t>
             </w:r>
             <w:r>
               <w:rPr>
@@ -1190,7 +1201,77 @@
                 <w:noProof/>
                 <w:webHidden/>
               </w:rPr>
-              <w:instrText xml:space="preserve"> PAGEREF _Toc59872929 \h </w:instrText>
+              <w:instrText xml:space="preserve"> PAGEREF _Toc59876452 \h </w:instrText>
+            </w:r>
+            <w:r>
+              <w:rPr>
+                <w:noProof/>
+                <w:webHidden/>
+              </w:rPr>
+            </w:r>
+            <w:r>
+              <w:rPr>
+                <w:noProof/>
+                <w:webHidden/>
+              </w:rPr>
+              <w:fldChar w:fldCharType="separate"/>
+            </w:r>
+            <w:r>
+              <w:rPr>
+                <w:noProof/>
+                <w:webHidden/>
+              </w:rPr>
+              <w:t>1</w:t>
+            </w:r>
+            <w:r>
+              <w:rPr>
+                <w:noProof/>
+                <w:webHidden/>
+              </w:rPr>
+              <w:fldChar w:fldCharType="end"/>
+            </w:r>
+          </w:hyperlink>
+        </w:p>
+        <w:p>
+          <w:pPr>
+            <w:pStyle w:val="TOC2"/>
+            <w:tabs>
+              <w:tab w:val="right" w:leader="dot" w:pos="9016"/>
+            </w:tabs>
+            <w:rPr>
+              <w:rFonts w:eastAsiaTheme="minorEastAsia"/>
+              <w:noProof/>
+              <w:lang w:val="tr-TR" w:eastAsia="tr-TR"/>
+            </w:rPr>
+          </w:pPr>
+          <w:hyperlink w:anchor="_Toc59876453" w:history="1">
+            <w:r>
+              <w:rPr>
+                <w:rStyle w:val="Hyperlink"/>
+                <w:noProof/>
+              </w:rPr>
+              <w:t>Login Şifresi</w:t>
+            </w:r>
+            <w:r>
+              <w:rPr>
+                <w:noProof/>
+                <w:webHidden/>
+              </w:rPr>
+              <w:tab/>
+            </w:r>
+            <w:r>
+              <w:rPr>
+                <w:noProof/>
+                <w:webHidden/>
+              </w:rPr>
+              <w:fldChar w:fldCharType="begin"/>
+            </w:r>
+            <w:r>
+              <w:rPr>
+                <w:noProof/>
+                <w:webHidden/>
+              </w:rPr>
+              <w:instrText xml:space="preserve"> PAGEREF _Toc59876453 \h </w:instrText>
             </w:r>
             <w:r>
               <w:rPr>
@@ -1228,10 +1309,10 @@
               <w:rFonts w:eastAsiaTheme="minorEastAsia"/>
               <w:b w:val="0"/>
               <w:bCs w:val="0"/>
-              <w:lang w:val="en-US"/>
+              <w:lang w:val="tr-TR" w:eastAsia="tr-TR"/>
             </w:rPr>
           </w:pPr>
-          <w:hyperlink w:anchor="_Toc59872930" w:history="1">
+          <w:hyperlink w:anchor="_Toc59876454" w:history="1">
             <w:r>
               <w:rPr>
                 <w:rStyle w:val="Hyperlink"/>
@@ -1255,7 +1336,7 @@
               <w:rPr>
                 <w:webHidden/>
               </w:rPr>
-              <w:instrText xml:space="preserve"> PAGEREF _Toc59872930 \h </w:instrText>
+              <w:instrText xml:space="preserve"> PAGEREF _Toc59876454 \h </w:instrText>
             </w:r>
             <w:r>
               <w:rPr>
@@ -1289,10 +1370,10 @@
               <w:rFonts w:eastAsiaTheme="minorEastAsia"/>
               <w:b w:val="0"/>
               <w:bCs w:val="0"/>
-              <w:lang w:val="en-US"/>
+              <w:lang w:val="tr-TR" w:eastAsia="tr-TR"/>
             </w:rPr>
           </w:pPr>
-          <w:hyperlink w:anchor="_Toc59872931" w:history="1">
+          <w:hyperlink w:anchor="_Toc59876455" w:history="1">
             <w:r>
               <w:rPr>
                 <w:rStyle w:val="Hyperlink"/>
@@ -1315,7 +1396,7 @@
               <w:rPr>
                 <w:webHidden/>
               </w:rPr>
-              <w:instrText xml:space="preserve"> PAGEREF _Toc59872931 \h </w:instrText>
+              <w:instrText xml:space="preserve"> PAGEREF _Toc59876455 \h </w:instrText>
             </w:r>
             <w:r>
               <w:rPr>
@@ -1349,10 +1430,10 @@
               <w:rFonts w:eastAsiaTheme="minorEastAsia"/>
               <w:b w:val="0"/>
               <w:bCs w:val="0"/>
-              <w:lang w:val="en-US"/>
+              <w:lang w:val="tr-TR" w:eastAsia="tr-TR"/>
             </w:rPr>
           </w:pPr>
-          <w:hyperlink w:anchor="_Toc59872932" w:history="1">
+          <w:hyperlink w:anchor="_Toc59876456" w:history="1">
             <w:r>
               <w:rPr>
                 <w:rStyle w:val="Hyperlink"/>
@@ -1375,7 +1456,7 @@
               <w:rPr>
                 <w:webHidden/>
               </w:rPr>
-              <w:instrText xml:space="preserve"> PAGEREF _Toc59872932 \h </w:instrText>
+              <w:instrText xml:space="preserve"> PAGEREF _Toc59876456 \h </w:instrText>
             </w:r>
             <w:r>
               <w:rPr>
@@ -1409,10 +1490,10 @@
               <w:rFonts w:eastAsiaTheme="minorEastAsia"/>
               <w:b w:val="0"/>
               <w:bCs w:val="0"/>
-              <w:lang w:val="en-US"/>
+              <w:lang w:val="tr-TR" w:eastAsia="tr-TR"/>
             </w:rPr>
           </w:pPr>
-          <w:hyperlink w:anchor="_Toc59872933" w:history="1">
+          <w:hyperlink w:anchor="_Toc59876457" w:history="1">
             <w:r>
               <w:rPr>
                 <w:rStyle w:val="Hyperlink"/>
@@ -1435,7 +1516,7 @@
               <w:rPr>
                 <w:webHidden/>
               </w:rPr>
-              <w:instrText xml:space="preserve"> PAGEREF _Toc59872933 \h </w:instrText>
+              <w:instrText xml:space="preserve"> PAGEREF _Toc59876457 \h </w:instrText>
             </w:r>
             <w:r>
               <w:rPr>
@@ -1471,10 +1552,10 @@
             <w:rPr>
               <w:rFonts w:eastAsiaTheme="minorEastAsia"/>
               <w:noProof/>
-              <w:lang w:val="en-US"/>
+              <w:lang w:val="tr-TR" w:eastAsia="tr-TR"/>
             </w:rPr>
           </w:pPr>
-          <w:hyperlink w:anchor="_Toc59872934" w:history="1">
+          <w:hyperlink w:anchor="_Toc59876458" w:history="1">
             <w:r>
               <w:rPr>
                 <w:rStyle w:val="Hyperlink"/>
@@ -1501,7 +1582,7 @@
                 <w:noProof/>
                 <w:webHidden/>
               </w:rPr>
-              <w:instrText xml:space="preserve"> PAGEREF _Toc59872934 \h </w:instrText>
+              <w:instrText xml:space="preserve"> PAGEREF _Toc59876458 \h </w:instrText>
             </w:r>
             <w:r>
               <w:rPr>
@@ -1541,10 +1622,10 @@
             <w:rPr>
               <w:rFonts w:eastAsiaTheme="minorEastAsia"/>
               <w:noProof/>
-              <w:lang w:val="en-US"/>
+              <w:lang w:val="tr-TR" w:eastAsia="tr-TR"/>
             </w:rPr>
           </w:pPr>
-          <w:hyperlink w:anchor="_Toc59872935" w:history="1">
+          <w:hyperlink w:anchor="_Toc59876459" w:history="1">
             <w:r>
               <w:rPr>
                 <w:rStyle w:val="Hyperlink"/>
@@ -1571,7 +1652,7 @@
                 <w:noProof/>
                 <w:webHidden/>
               </w:rPr>
-              <w:instrText xml:space="preserve"> PAGEREF _Toc59872935 \h </w:instrText>
+              <w:instrText xml:space="preserve"> PAGEREF _Toc59876459 \h </w:instrText>
             </w:r>
             <w:r>
               <w:rPr>
@@ -1611,10 +1692,10 @@
             <w:rPr>
               <w:rFonts w:eastAsiaTheme="minorEastAsia"/>
               <w:noProof/>
-              <w:lang w:val="en-US"/>
+              <w:lang w:val="tr-TR" w:eastAsia="tr-TR"/>
             </w:rPr>
           </w:pPr>
-          <w:hyperlink w:anchor="_Toc59872936" w:history="1">
+          <w:hyperlink w:anchor="_Toc59876460" w:history="1">
             <w:r>
               <w:rPr>
                 <w:rStyle w:val="Hyperlink"/>
@@ -1641,7 +1722,7 @@
                 <w:noProof/>
                 <w:webHidden/>
               </w:rPr>
-              <w:instrText xml:space="preserve"> PAGEREF _Toc59872936 \h </w:instrText>
+              <w:instrText xml:space="preserve"> PAGEREF _Toc59876460 \h </w:instrText>
             </w:r>
             <w:r>
               <w:rPr>
@@ -1681,10 +1762,10 @@
             <w:rPr>
               <w:rFonts w:eastAsiaTheme="minorEastAsia"/>
               <w:noProof/>
-              <w:lang w:val="en-US"/>
+              <w:lang w:val="tr-TR" w:eastAsia="tr-TR"/>
             </w:rPr>
           </w:pPr>
-          <w:hyperlink w:anchor="_Toc59872937" w:history="1">
+          <w:hyperlink w:anchor="_Toc59876461" w:history="1">
             <w:r>
               <w:rPr>
                 <w:rStyle w:val="Hyperlink"/>
@@ -1711,7 +1792,7 @@
                 <w:noProof/>
                 <w:webHidden/>
               </w:rPr>
-              <w:instrText xml:space="preserve"> PAGEREF _Toc59872937 \h </w:instrText>
+              <w:instrText xml:space="preserve"> PAGEREF _Toc59876461 \h </w:instrText>
             </w:r>
             <w:r>
               <w:rPr>
@@ -1751,10 +1832,10 @@
             <w:rPr>
               <w:rFonts w:eastAsiaTheme="minorEastAsia"/>
               <w:noProof/>
-              <w:lang w:val="en-US"/>
+              <w:lang w:val="tr-TR" w:eastAsia="tr-TR"/>
             </w:rPr>
           </w:pPr>
-          <w:hyperlink w:anchor="_Toc59872938" w:history="1">
+          <w:hyperlink w:anchor="_Toc59876462" w:history="1">
             <w:r>
               <w:rPr>
                 <w:rStyle w:val="Hyperlink"/>
@@ -1782,7 +1863,7 @@
                 <w:noProof/>
                 <w:webHidden/>
               </w:rPr>
-              <w:instrText xml:space="preserve"> PAGEREF _Toc59872938 \h </w:instrText>
+              <w:instrText xml:space="preserve"> PAGEREF _Toc59876462 \h </w:instrText>
             </w:r>
             <w:r>
               <w:rPr>
@@ -1822,10 +1903,10 @@
             <w:rPr>
               <w:rFonts w:eastAsiaTheme="minorEastAsia"/>
               <w:noProof/>
-              <w:lang w:val="en-US"/>
+              <w:lang w:val="tr-TR" w:eastAsia="tr-TR"/>
             </w:rPr>
           </w:pPr>
-          <w:hyperlink w:anchor="_Toc59872939" w:history="1">
+          <w:hyperlink w:anchor="_Toc59876463" w:history="1">
             <w:r>
               <w:rPr>
                 <w:rStyle w:val="Hyperlink"/>
@@ -1853,7 +1934,7 @@
                 <w:noProof/>
                 <w:webHidden/>
               </w:rPr>
-              <w:instrText xml:space="preserve"> PAGEREF _Toc59872939 \h </w:instrText>
+              <w:instrText xml:space="preserve"> PAGEREF _Toc59876463 \h </w:instrText>
             </w:r>
             <w:r>
               <w:rPr>
@@ -1893,10 +1974,10 @@
             <w:rPr>
               <w:rFonts w:eastAsiaTheme="minorEastAsia"/>
               <w:noProof/>
-              <w:lang w:val="en-US"/>
+              <w:lang w:val="tr-TR" w:eastAsia="tr-TR"/>
             </w:rPr>
           </w:pPr>
-          <w:hyperlink w:anchor="_Toc59872940" w:history="1">
+          <w:hyperlink w:anchor="_Toc59876464" w:history="1">
             <w:r>
               <w:rPr>
                 <w:rStyle w:val="Hyperlink"/>
@@ -1924,7 +2005,7 @@
                 <w:noProof/>
                 <w:webHidden/>
               </w:rPr>
-              <w:instrText xml:space="preserve"> PAGEREF _Toc59872940 \h </w:instrText>
+              <w:instrText xml:space="preserve"> PAGEREF _Toc59876464 \h </w:instrText>
             </w:r>
             <w:r>
               <w:rPr>
@@ -1964,10 +2045,10 @@
             <w:rPr>
               <w:rFonts w:eastAsiaTheme="minorEastAsia"/>
               <w:noProof/>
-              <w:lang w:val="en-US"/>
+              <w:lang w:val="tr-TR" w:eastAsia="tr-TR"/>
             </w:rPr>
           </w:pPr>
-          <w:hyperlink w:anchor="_Toc59872941" w:history="1">
+          <w:hyperlink w:anchor="_Toc59876465" w:history="1">
             <w:r>
               <w:rPr>
                 <w:rStyle w:val="Hyperlink"/>
@@ -1995,7 +2076,7 @@
                 <w:noProof/>
                 <w:webHidden/>
               </w:rPr>
-              <w:instrText xml:space="preserve"> PAGEREF _Toc59872941 \h </w:instrText>
+              <w:instrText xml:space="preserve"> PAGEREF _Toc59876465 \h </w:instrText>
             </w:r>
             <w:r>
               <w:rPr>
@@ -2035,10 +2116,10 @@
             <w:rPr>
               <w:rFonts w:eastAsiaTheme="minorEastAsia"/>
               <w:noProof/>
-              <w:lang w:val="en-US"/>
+              <w:lang w:val="tr-TR" w:eastAsia="tr-TR"/>
             </w:rPr>
           </w:pPr>
-          <w:hyperlink w:anchor="_Toc59872942" w:history="1">
+          <w:hyperlink w:anchor="_Toc59876466" w:history="1">
             <w:r>
               <w:rPr>
                 <w:rStyle w:val="Hyperlink"/>
@@ -2066,7 +2147,7 @@
                 <w:noProof/>
                 <w:webHidden/>
               </w:rPr>
-              <w:instrText xml:space="preserve"> PAGEREF _Toc59872942 \h </w:instrText>
+              <w:instrText xml:space="preserve"> PAGEREF _Toc59876466 \h </w:instrText>
             </w:r>
             <w:r>
               <w:rPr>
@@ -2104,10 +2185,10 @@
               <w:rFonts w:eastAsiaTheme="minorEastAsia"/>
               <w:b w:val="0"/>
               <w:bCs w:val="0"/>
-              <w:lang w:val="en-US"/>
+              <w:lang w:val="tr-TR" w:eastAsia="tr-TR"/>
             </w:rPr>
           </w:pPr>
-          <w:hyperlink w:anchor="_Toc59872943" w:history="1">
+          <w:hyperlink w:anchor="_Toc59876467" w:history="1">
             <w:r>
               <w:rPr>
                 <w:rStyle w:val="Hyperlink"/>
@@ -2130,7 +2211,7 @@
               <w:rPr>
                 <w:webHidden/>
               </w:rPr>
-              <w:instrText xml:space="preserve"> PAGEREF _Toc59872943 \h </w:instrText>
+              <w:instrText xml:space="preserve"> PAGEREF _Toc59876467 \h </w:instrText>
             </w:r>
             <w:r>
               <w:rPr>
@@ -2166,10 +2247,10 @@
             <w:rPr>
               <w:rFonts w:eastAsiaTheme="minorEastAsia"/>
               <w:noProof/>
-              <w:lang w:val="en-US"/>
+              <w:lang w:val="tr-TR" w:eastAsia="tr-TR"/>
             </w:rPr>
           </w:pPr>
-          <w:hyperlink w:anchor="_Toc59872944" w:history="1">
+          <w:hyperlink w:anchor="_Toc59876468" w:history="1">
             <w:r>
               <w:rPr>
                 <w:rStyle w:val="Hyperlink"/>
@@ -2196,7 +2277,7 @@
                 <w:noProof/>
                 <w:webHidden/>
               </w:rPr>
-              <w:instrText xml:space="preserve"> PAGEREF _Toc59872944 \h </w:instrText>
+              <w:instrText xml:space="preserve"> PAGEREF _Toc59876468 \h </w:instrText>
             </w:r>
             <w:r>
               <w:rPr>
@@ -2236,10 +2317,10 @@
             <w:rPr>
               <w:rFonts w:eastAsiaTheme="minorEastAsia"/>
               <w:noProof/>
-              <w:lang w:val="en-US"/>
+              <w:lang w:val="tr-TR" w:eastAsia="tr-TR"/>
             </w:rPr>
           </w:pPr>
-          <w:hyperlink w:anchor="_Toc59872945" w:history="1">
+          <w:hyperlink w:anchor="_Toc59876469" w:history="1">
             <w:r>
               <w:rPr>
                 <w:rStyle w:val="Hyperlink"/>
@@ -2266,7 +2347,7 @@
                 <w:noProof/>
                 <w:webHidden/>
               </w:rPr>
-              <w:instrText xml:space="preserve"> PAGEREF _Toc59872945 \h </w:instrText>
+              <w:instrText xml:space="preserve"> PAGEREF _Toc59876469 \h </w:instrText>
             </w:r>
             <w:r>
               <w:rPr>
@@ -2306,10 +2387,10 @@
             <w:rPr>
               <w:rFonts w:eastAsiaTheme="minorEastAsia"/>
               <w:noProof/>
-              <w:lang w:val="en-US"/>
+              <w:lang w:val="tr-TR" w:eastAsia="tr-TR"/>
             </w:rPr>
           </w:pPr>
-          <w:hyperlink w:anchor="_Toc59872946" w:history="1">
+          <w:hyperlink w:anchor="_Toc59876470" w:history="1">
             <w:r>
               <w:rPr>
                 <w:rStyle w:val="Hyperlink"/>
@@ -2337,7 +2418,7 @@
                 <w:noProof/>
                 <w:webHidden/>
               </w:rPr>
-              <w:instrText xml:space="preserve"> PAGEREF _Toc59872946 \h </w:instrText>
+              <w:instrText xml:space="preserve"> PAGEREF _Toc59876470 \h </w:instrText>
             </w:r>
             <w:r>
               <w:rPr>
@@ -2375,10 +2456,10 @@
               <w:rFonts w:eastAsiaTheme="minorEastAsia"/>
               <w:b w:val="0"/>
               <w:bCs w:val="0"/>
-              <w:lang w:val="en-US"/>
+              <w:lang w:val="tr-TR" w:eastAsia="tr-TR"/>
             </w:rPr>
           </w:pPr>
-          <w:hyperlink w:anchor="_Toc59872947" w:history="1">
+          <w:hyperlink w:anchor="_Toc59876471" w:history="1">
             <w:r>
               <w:rPr>
                 <w:rStyle w:val="Hyperlink"/>
@@ -2401,7 +2482,7 @@
               <w:rPr>
                 <w:webHidden/>
               </w:rPr>
-              <w:instrText xml:space="preserve"> PAGEREF _Toc59872947 \h </w:instrText>
+              <w:instrText xml:space="preserve"> PAGEREF _Toc59876471 \h </w:instrText>
             </w:r>
             <w:r>
               <w:rPr>
@@ -2464,10 +2545,9 @@
         <w:pStyle w:val="Heading1"/>
         <w:rPr>
           <w:rStyle w:val="Heading1Char"/>
-          <w:lang w:val="tr-TR"/>
-        </w:rPr>
-      </w:pPr>
-      <w:bookmarkStart w:id="0" w:name="_Toc59872925"/>
+        </w:rPr>
+      </w:pPr>
+      <w:bookmarkStart w:id="0" w:name="_Toc59876448"/>
       <w:r>
         <w:rPr>
           <w:rStyle w:val="Heading1Char"/>
@@ -2477,22 +2557,290 @@
       </w:r>
       <w:bookmarkEnd w:id="0"/>
     </w:p>
-    <w:p>
-      <w:pPr>
-        <w:rPr>
-          <w:sz w:val="24"/>
-          <w:szCs w:val="24"/>
-        </w:rPr>
-      </w:pPr>
-      <w:bookmarkStart w:id="1" w:name="_Toc59872926"/>
+    <w:p/>
+    <w:p>
+      <w:pPr>
+        <w:rPr>
+          <w:rStyle w:val="Hyperlink"/>
+          <w:sz w:val="28"/>
+          <w:szCs w:val="28"/>
+          <w:lang w:val="tr-TR"/>
+        </w:rPr>
+      </w:pPr>
+      <w:bookmarkStart w:id="1" w:name="_Toc59876449"/>
       <w:proofErr w:type="spellStart"/>
       <w:r>
         <w:rPr>
           <w:rStyle w:val="Heading2Char"/>
         </w:rPr>
+        <w:t>Uygulama</w:t>
+      </w:r>
+      <w:r>
+        <w:rPr>
+          <w:rStyle w:val="Heading2Char"/>
+        </w:rPr>
+        <w:t>yı</w:t>
+      </w:r>
+      <w:proofErr w:type="spellEnd"/>
+      <w:r>
+        <w:rPr>
+          <w:rStyle w:val="Heading2Char"/>
+        </w:rPr>
+        <w:t xml:space="preserve"> </w:t>
+      </w:r>
+      <w:proofErr w:type="spellStart"/>
+      <w:r>
+        <w:rPr>
+          <w:rStyle w:val="Heading2Char"/>
+        </w:rPr>
+        <w:t>çalıştırabilmek</w:t>
+      </w:r>
+      <w:proofErr w:type="spellEnd"/>
+      <w:r>
+        <w:rPr>
+          <w:rStyle w:val="Heading2Char"/>
+        </w:rPr>
+        <w:t xml:space="preserve"> </w:t>
+      </w:r>
+      <w:proofErr w:type="spellStart"/>
+      <w:r>
+        <w:rPr>
+          <w:rStyle w:val="Heading2Char"/>
+        </w:rPr>
+        <w:t>için</w:t>
+      </w:r>
+      <w:proofErr w:type="spellEnd"/>
+      <w:r>
+        <w:rPr>
+          <w:rStyle w:val="Heading2Char"/>
+        </w:rPr>
+        <w:t xml:space="preserve"> Jar </w:t>
+      </w:r>
+      <w:proofErr w:type="spellStart"/>
+      <w:r>
+        <w:rPr>
+          <w:rStyle w:val="Heading2Char"/>
+        </w:rPr>
+        <w:t>dosyası</w:t>
+      </w:r>
+      <w:r>
+        <w:rPr>
+          <w:rStyle w:val="Heading2Char"/>
+        </w:rPr>
+        <w:t>nı</w:t>
+      </w:r>
+      <w:proofErr w:type="spellEnd"/>
+      <w:r>
+        <w:rPr>
+          <w:rStyle w:val="Heading2Char"/>
+        </w:rPr>
+        <w:t xml:space="preserve"> </w:t>
+      </w:r>
+      <w:proofErr w:type="spellStart"/>
+      <w:r>
+        <w:rPr>
+          <w:rStyle w:val="Heading2Char"/>
+        </w:rPr>
+        <w:t>açınız</w:t>
+      </w:r>
+      <w:bookmarkEnd w:id="1"/>
+      <w:proofErr w:type="spellEnd"/>
+      <w:r>
+        <w:rPr>
+          <w:color w:val="FF0000"/>
+          <w:sz w:val="28"/>
+          <w:szCs w:val="28"/>
+          <w:lang w:val="tr-TR"/>
+        </w:rPr>
+        <w:t>:</w:t>
+      </w:r>
+      <w:r>
+        <w:rPr>
+          <w:color w:val="FF0000"/>
+          <w:sz w:val="28"/>
+          <w:szCs w:val="28"/>
+          <w:lang w:val="tr-TR"/>
+        </w:rPr>
+        <w:t xml:space="preserve"> Uygulamayı çalıştırabilmeniz için Jar dosyasını çalıştırmanız gerekir. </w:t>
+      </w:r>
+      <w:hyperlink r:id="rId11" w:history="1">
+        <w:r>
+          <w:rPr>
+            <w:rStyle w:val="Hyperlink"/>
+            <w:sz w:val="28"/>
+            <w:szCs w:val="28"/>
+            <w:lang w:val="tr-TR"/>
+          </w:rPr>
+          <w:t>tıklayın</w:t>
+        </w:r>
+      </w:hyperlink>
+    </w:p>
+    <w:p>
+      <w:pPr>
+        <w:rPr>
+          <w:i/>
+          <w:iCs/>
+          <w:color w:val="3B3838" w:themeColor="background2" w:themeShade="40"/>
+          <w:sz w:val="20"/>
+          <w:szCs w:val="20"/>
+          <w:lang w:val="tr-TR"/>
+        </w:rPr>
+      </w:pPr>
+      <w:r>
+        <w:rPr>
+          <w:i/>
+          <w:iCs/>
+          <w:color w:val="3B3838" w:themeColor="background2" w:themeShade="40"/>
+          <w:sz w:val="20"/>
+          <w:szCs w:val="20"/>
+          <w:lang w:val="tr-TR"/>
+        </w:rPr>
+        <w:t>Jar Konumu: ..\StudentManagement\out\artifacts\StudentManagement_jar</w:t>
+      </w:r>
+    </w:p>
+    <w:p>
+      <w:pPr>
+        <w:rPr>
+          <w:i/>
+          <w:iCs/>
+          <w:color w:val="A6A6A6" w:themeColor="background1" w:themeShade="A6"/>
+          <w:sz w:val="20"/>
+          <w:szCs w:val="20"/>
+          <w:lang w:val="tr-TR"/>
+        </w:rPr>
+      </w:pPr>
+    </w:p>
+    <w:p>
+      <w:pPr>
+        <w:rPr>
+          <w:color w:val="3B3838" w:themeColor="background2" w:themeShade="40"/>
+          <w:sz w:val="20"/>
+          <w:szCs w:val="20"/>
+          <w:lang w:val="tr-TR"/>
+        </w:rPr>
+      </w:pPr>
+      <w:bookmarkStart w:id="2" w:name="_Toc59876450"/>
+      <w:proofErr w:type="spellStart"/>
+      <w:r>
+        <w:rPr>
+          <w:rStyle w:val="Heading2Char"/>
+        </w:rPr>
+        <w:t>Projenin</w:t>
+      </w:r>
+      <w:proofErr w:type="spellEnd"/>
+      <w:r>
+        <w:rPr>
+          <w:rStyle w:val="Heading2Char"/>
+        </w:rPr>
+        <w:t xml:space="preserve"> </w:t>
+      </w:r>
+      <w:proofErr w:type="spellStart"/>
+      <w:r>
+        <w:rPr>
+          <w:rStyle w:val="Heading2Char"/>
+        </w:rPr>
+        <w:t>dosyalarına</w:t>
+      </w:r>
+      <w:proofErr w:type="spellEnd"/>
+      <w:r>
+        <w:rPr>
+          <w:rStyle w:val="Heading2Char"/>
+        </w:rPr>
+        <w:t xml:space="preserve"> </w:t>
+      </w:r>
+      <w:proofErr w:type="spellStart"/>
+      <w:r>
+        <w:rPr>
+          <w:rStyle w:val="Heading2Char"/>
+        </w:rPr>
+        <w:t>bakmak</w:t>
+      </w:r>
+      <w:proofErr w:type="spellEnd"/>
+      <w:r>
+        <w:rPr>
+          <w:rStyle w:val="Heading2Char"/>
+        </w:rPr>
+        <w:t xml:space="preserve"> </w:t>
+      </w:r>
+      <w:proofErr w:type="spellStart"/>
+      <w:r>
+        <w:rPr>
+          <w:rStyle w:val="Heading2Char"/>
+        </w:rPr>
+        <w:t>için</w:t>
+      </w:r>
+      <w:bookmarkEnd w:id="2"/>
+      <w:proofErr w:type="spellEnd"/>
+      <w:r>
+        <w:rPr>
+          <w:rStyle w:val="Hyperlink"/>
+          <w:sz w:val="28"/>
+          <w:szCs w:val="28"/>
+          <w:u w:val="none"/>
+          <w:lang w:val="tr-TR"/>
+        </w:rPr>
+        <w:t xml:space="preserve">:  </w:t>
+      </w:r>
+      <w:hyperlink r:id="rId12" w:history="1">
+        <w:r>
+          <w:rPr>
+            <w:rStyle w:val="Hyperlink"/>
+            <w:color w:val="011830" w:themeColor="hyperlink" w:themeShade="40"/>
+            <w:sz w:val="20"/>
+            <w:szCs w:val="20"/>
+            <w:lang w:val="tr-TR"/>
+          </w:rPr>
+          <w:t>…</w:t>
+        </w:r>
+        <w:r>
+          <w:rPr>
+            <w:rStyle w:val="Hyperlink"/>
+            <w:color w:val="011830" w:themeColor="hyperlink" w:themeShade="40"/>
+            <w:sz w:val="20"/>
+            <w:szCs w:val="20"/>
+            <w:lang w:val="tr-TR"/>
+          </w:rPr>
+          <w:t>\StudentManageme</w:t>
+        </w:r>
+        <w:r>
+          <w:rPr>
+            <w:rStyle w:val="Hyperlink"/>
+            <w:color w:val="011830" w:themeColor="hyperlink" w:themeShade="40"/>
+            <w:sz w:val="20"/>
+            <w:szCs w:val="20"/>
+            <w:lang w:val="tr-TR"/>
+          </w:rPr>
+          <w:t>n</w:t>
+        </w:r>
+        <w:r>
+          <w:rPr>
+            <w:rStyle w:val="Hyperlink"/>
+            <w:color w:val="011830" w:themeColor="hyperlink" w:themeShade="40"/>
+            <w:sz w:val="20"/>
+            <w:szCs w:val="20"/>
+            <w:lang w:val="tr-TR"/>
+          </w:rPr>
+          <w:t>t\src\sample</w:t>
+        </w:r>
+      </w:hyperlink>
+    </w:p>
+    <w:p/>
+    <w:p>
+      <w:pPr>
+        <w:rPr>
+          <w:sz w:val="24"/>
+          <w:szCs w:val="24"/>
+        </w:rPr>
+      </w:pPr>
+      <w:bookmarkStart w:id="3" w:name="_Toc59876451"/>
+      <w:proofErr w:type="spellStart"/>
+      <w:r>
+        <w:rPr>
+          <w:rStyle w:val="Heading2Char"/>
+        </w:rPr>
         <w:t>Github</w:t>
       </w:r>
-      <w:bookmarkEnd w:id="1"/>
+      <w:bookmarkEnd w:id="3"/>
       <w:proofErr w:type="spellEnd"/>
       <w:r>
         <w:rPr>
@@ -2513,7 +2861,7 @@
         </w:rPr>
         <w:t xml:space="preserve"> </w:t>
       </w:r>
-      <w:hyperlink r:id="rId11" w:history="1">
+      <w:hyperlink r:id="rId13" w:history="1">
         <w:r>
           <w:rPr>
             <w:rStyle w:val="Hyperlink"/>
@@ -2540,7 +2888,7 @@
           <w:szCs w:val="36"/>
         </w:rPr>
       </w:pPr>
-      <w:bookmarkStart w:id="2" w:name="_Toc59872927"/>
+      <w:bookmarkStart w:id="4" w:name="_Toc59876452"/>
       <w:proofErr w:type="spellStart"/>
       <w:r>
         <w:rPr>
@@ -2576,7 +2924,7 @@
         </w:rPr>
         <w:t>için</w:t>
       </w:r>
-      <w:bookmarkEnd w:id="2"/>
+      <w:bookmarkEnd w:id="4"/>
       <w:proofErr w:type="spellEnd"/>
       <w:r>
         <w:rPr>
@@ -2588,7 +2936,7 @@
         </w:rPr>
         <w:t xml:space="preserve">:  </w:t>
       </w:r>
-      <w:hyperlink r:id="rId12" w:history="1">
+      <w:hyperlink r:id="rId14" w:history="1">
         <w:r>
           <w:rPr>
             <w:rStyle w:val="Hyperlink"/>
@@ -2626,11 +2974,11 @@
         <w:rPr>
           <w:b/>
           <w:bCs/>
-          <w:sz w:val="36"/>
-          <w:szCs w:val="36"/>
-        </w:rPr>
-      </w:pPr>
-      <w:bookmarkStart w:id="3" w:name="_Toc59872928"/>
+          <w:sz w:val="28"/>
+          <w:szCs w:val="28"/>
+        </w:rPr>
+      </w:pPr>
+      <w:bookmarkStart w:id="5" w:name="_Toc59876453"/>
       <w:r>
         <w:rPr>
           <w:rStyle w:val="Heading2Char"/>
@@ -2644,7 +2992,7 @@
         </w:rPr>
         <w:t>Şifresi</w:t>
       </w:r>
-      <w:bookmarkEnd w:id="3"/>
+      <w:bookmarkEnd w:id="5"/>
       <w:proofErr w:type="spellEnd"/>
       <w:r>
         <w:rPr>
@@ -2678,117 +3026,19 @@
     </w:p>
     <w:p>
       <w:pPr>
-        <w:rPr>
-          <w:color w:val="FF0000"/>
-          <w:sz w:val="32"/>
-          <w:szCs w:val="32"/>
-          <w:lang w:val="tr-TR"/>
-        </w:rPr>
-      </w:pPr>
-      <w:bookmarkStart w:id="4" w:name="_Toc59872929"/>
-      <w:proofErr w:type="spellStart"/>
-      <w:r>
-        <w:rPr>
-          <w:rStyle w:val="Heading2Char"/>
-        </w:rPr>
-        <w:t>Uygulamamızın</w:t>
-      </w:r>
-      <w:proofErr w:type="spellEnd"/>
-      <w:r>
-        <w:rPr>
-          <w:rStyle w:val="Heading2Char"/>
-        </w:rPr>
-        <w:t xml:space="preserve"> Jar </w:t>
-      </w:r>
-      <w:proofErr w:type="spellStart"/>
-      <w:r>
-        <w:rPr>
-          <w:rStyle w:val="Heading2Char"/>
-        </w:rPr>
-        <w:t>dosya</w:t>
-      </w:r>
-      <w:r>
-        <w:rPr>
-          <w:rStyle w:val="Heading2Char"/>
-        </w:rPr>
-        <w:t>s</w:t>
-      </w:r>
-      <w:r>
-        <w:rPr>
-          <w:rStyle w:val="Heading2Char"/>
-        </w:rPr>
-        <w:t>ı</w:t>
-      </w:r>
-      <w:bookmarkEnd w:id="4"/>
-      <w:proofErr w:type="spellEnd"/>
-      <w:r>
-        <w:rPr>
-          <w:color w:val="FF0000"/>
-          <w:sz w:val="28"/>
-          <w:szCs w:val="28"/>
-          <w:lang w:val="tr-TR"/>
-        </w:rPr>
-        <w:t xml:space="preserve">: </w:t>
-      </w:r>
-      <w:r>
-        <w:rPr>
-          <w:color w:val="FF0000"/>
-          <w:sz w:val="32"/>
-          <w:szCs w:val="32"/>
-          <w:lang w:val="tr-TR"/>
-        </w:rPr>
-        <w:t xml:space="preserve"> </w:t>
-      </w:r>
-      <w:hyperlink r:id="rId13" w:history="1">
-        <w:r>
-          <w:rPr>
-            <w:rStyle w:val="Hyperlink"/>
-            <w:sz w:val="28"/>
-            <w:szCs w:val="28"/>
-            <w:lang w:val="tr-TR"/>
-          </w:rPr>
-          <w:t>tıklayın</w:t>
-        </w:r>
-      </w:hyperlink>
-    </w:p>
-    <w:p>
-      <w:pPr>
-        <w:rPr>
-          <w:i/>
-          <w:iCs/>
-          <w:color w:val="A6A6A6" w:themeColor="background1" w:themeShade="A6"/>
-          <w:sz w:val="20"/>
-          <w:szCs w:val="20"/>
-          <w:lang w:val="tr-TR"/>
-        </w:rPr>
-      </w:pPr>
-      <w:r>
-        <w:rPr>
-          <w:i/>
-          <w:iCs/>
-          <w:color w:val="A6A6A6" w:themeColor="background1" w:themeShade="A6"/>
-          <w:sz w:val="20"/>
-          <w:szCs w:val="20"/>
-          <w:lang w:val="tr-TR"/>
-        </w:rPr>
-        <w:t>Jar Konumu: ..\StudentManagement\out\artifacts\StudentManagement_jar</w:t>
-      </w:r>
-    </w:p>
-    <w:p>
-      <w:pPr>
         <w:pStyle w:val="Heading1"/>
         <w:rPr>
           <w:lang w:val="tr-TR"/>
         </w:rPr>
       </w:pPr>
-      <w:bookmarkStart w:id="5" w:name="_Toc59872930"/>
+      <w:bookmarkStart w:id="6" w:name="_Toc59876454"/>
       <w:r>
         <w:rPr>
           <w:lang w:val="tr-TR"/>
         </w:rPr>
         <w:t>Abstract</w:t>
       </w:r>
-      <w:bookmarkEnd w:id="5"/>
+      <w:bookmarkEnd w:id="6"/>
     </w:p>
     <w:p>
       <w:pPr>
@@ -2917,11 +3167,11 @@
           <w:szCs w:val="24"/>
         </w:rPr>
       </w:pPr>
-      <w:bookmarkStart w:id="6" w:name="_Toc59872931"/>
+      <w:bookmarkStart w:id="7" w:name="_Toc59876455"/>
       <w:r>
         <w:t>Introduction</w:t>
       </w:r>
-      <w:bookmarkEnd w:id="6"/>
+      <w:bookmarkEnd w:id="7"/>
     </w:p>
     <w:p>
       <w:pPr>
@@ -3296,11 +3546,11 @@
       <w:pPr>
         <w:pStyle w:val="Heading1"/>
       </w:pPr>
-      <w:bookmarkStart w:id="7" w:name="_Toc59872932"/>
+      <w:bookmarkStart w:id="8" w:name="_Toc59876456"/>
       <w:r>
         <w:t>Methodology</w:t>
       </w:r>
-      <w:bookmarkEnd w:id="7"/>
+      <w:bookmarkEnd w:id="8"/>
     </w:p>
     <w:p>
       <w:pPr>
@@ -4238,47 +4488,27 @@
     </w:p>
     <w:p>
       <w:pPr>
-        <w:rPr>
-          <w:b/>
-          <w:bCs/>
-          <w:sz w:val="70"/>
-          <w:szCs w:val="70"/>
-        </w:rPr>
-      </w:pPr>
-    </w:p>
-    <w:p>
-      <w:pPr>
-        <w:rPr>
-          <w:b/>
-          <w:bCs/>
-          <w:sz w:val="70"/>
-          <w:szCs w:val="70"/>
-        </w:rPr>
-      </w:pPr>
-    </w:p>
-    <w:p>
-      <w:pPr>
         <w:pStyle w:val="Heading1"/>
       </w:pPr>
-      <w:bookmarkStart w:id="8" w:name="_Toc59872933"/>
+      <w:bookmarkStart w:id="9" w:name="_Toc59876457"/>
       <w:r>
         <w:lastRenderedPageBreak/>
         <w:t>Database</w:t>
       </w:r>
-      <w:bookmarkEnd w:id="8"/>
+      <w:bookmarkEnd w:id="9"/>
     </w:p>
     <w:p>
       <w:pPr>
         <w:pStyle w:val="Heading2"/>
       </w:pPr>
-      <w:bookmarkStart w:id="9" w:name="_Toc59872934"/>
+      <w:bookmarkStart w:id="10" w:name="_Toc59876458"/>
       <w:r>
         <w:t>1.</w:t>
       </w:r>
       <w:r>
         <w:t>Student Database Tables</w:t>
       </w:r>
-      <w:bookmarkEnd w:id="9"/>
+      <w:bookmarkEnd w:id="10"/>
       <w:r>
         <w:tab/>
       </w:r>
@@ -11645,7 +11875,7 @@
       <w:pPr>
         <w:pStyle w:val="Heading2"/>
       </w:pPr>
-      <w:bookmarkStart w:id="10" w:name="_Toc59872935"/>
+      <w:bookmarkStart w:id="11" w:name="_Toc59876459"/>
       <w:r>
         <w:lastRenderedPageBreak/>
         <w:t>2.</w:t>
@@ -11653,7 +11883,7 @@
       <w:r>
         <w:t>Foreign Keys</w:t>
       </w:r>
-      <w:bookmarkEnd w:id="10"/>
+      <w:bookmarkEnd w:id="11"/>
     </w:p>
     <w:p/>
     <w:p>
@@ -15460,12 +15690,12 @@
       <w:pPr>
         <w:pStyle w:val="Heading2"/>
       </w:pPr>
-      <w:bookmarkStart w:id="11" w:name="_Toc59872936"/>
+      <w:bookmarkStart w:id="12" w:name="_Toc59876460"/>
       <w:r>
         <w:lastRenderedPageBreak/>
         <w:t>3.Constraint</w:t>
       </w:r>
-      <w:bookmarkEnd w:id="11"/>
+      <w:bookmarkEnd w:id="12"/>
     </w:p>
     <w:p/>
     <w:p>
@@ -16064,11 +16294,11 @@
       <w:pPr>
         <w:pStyle w:val="Heading2"/>
       </w:pPr>
-      <w:bookmarkStart w:id="12" w:name="_Toc59872937"/>
+      <w:bookmarkStart w:id="13" w:name="_Toc59876461"/>
       <w:r>
         <w:t>4.Default</w:t>
       </w:r>
-      <w:bookmarkEnd w:id="12"/>
+      <w:bookmarkEnd w:id="13"/>
     </w:p>
     <w:p/>
     <w:p>
@@ -16353,7 +16583,7 @@
           <w:lang w:val="en-US"/>
         </w:rPr>
       </w:pPr>
-      <w:bookmarkStart w:id="13" w:name="_Toc59872938"/>
+      <w:bookmarkStart w:id="14" w:name="_Toc59876462"/>
       <w:r>
         <w:rPr>
           <w:lang w:val="en-US"/>
@@ -16372,7 +16602,7 @@
         </w:rPr>
         <w:t>Procedures</w:t>
       </w:r>
-      <w:bookmarkEnd w:id="13"/>
+      <w:bookmarkEnd w:id="14"/>
     </w:p>
     <w:p>
       <w:pPr>
@@ -25059,7 +25289,7 @@
           <w:lang w:val="da-DK"/>
         </w:rPr>
       </w:pPr>
-      <w:bookmarkStart w:id="14" w:name="_Toc59872939"/>
+      <w:bookmarkStart w:id="15" w:name="_Toc59876463"/>
       <w:r>
         <w:rPr>
           <w:lang w:val="da-DK"/>
@@ -25073,7 +25303,7 @@
         </w:rPr>
         <w:t>Views</w:t>
       </w:r>
-      <w:bookmarkEnd w:id="14"/>
+      <w:bookmarkEnd w:id="15"/>
     </w:p>
     <w:p>
       <w:pPr>
@@ -25745,7 +25975,7 @@
           <w:lang w:val="da-DK"/>
         </w:rPr>
       </w:pPr>
-      <w:bookmarkStart w:id="15" w:name="_Toc59872940"/>
+      <w:bookmarkStart w:id="16" w:name="_Toc59876464"/>
       <w:r>
         <w:rPr>
           <w:lang w:val="da-DK"/>
@@ -25758,7 +25988,7 @@
         </w:rPr>
         <w:t>Functions</w:t>
       </w:r>
-      <w:bookmarkEnd w:id="15"/>
+      <w:bookmarkEnd w:id="16"/>
     </w:p>
     <w:p>
       <w:pPr>
@@ -26404,7 +26634,7 @@
           <w:lang w:val="da-DK"/>
         </w:rPr>
       </w:pPr>
-      <w:bookmarkStart w:id="16" w:name="_Toc59872941"/>
+      <w:bookmarkStart w:id="17" w:name="_Toc59876465"/>
       <w:r>
         <w:rPr>
           <w:lang w:val="da-DK"/>
@@ -26417,7 +26647,7 @@
         </w:rPr>
         <w:t>Triggers</w:t>
       </w:r>
-      <w:bookmarkEnd w:id="16"/>
+      <w:bookmarkEnd w:id="17"/>
     </w:p>
     <w:p>
       <w:pPr>
@@ -28135,7 +28365,7 @@
           <w:lang w:val="da-DK"/>
         </w:rPr>
       </w:pPr>
-      <w:bookmarkStart w:id="17" w:name="_Toc59872942"/>
+      <w:bookmarkStart w:id="18" w:name="_Toc59876466"/>
       <w:r>
         <w:rPr>
           <w:lang w:val="da-DK"/>
@@ -28143,7 +28373,7 @@
         <w:lastRenderedPageBreak/>
         <w:t>8.Clustered &amp; non-Clustereded</w:t>
       </w:r>
-      <w:bookmarkEnd w:id="17"/>
+      <w:bookmarkEnd w:id="18"/>
     </w:p>
     <w:p>
       <w:pPr>
@@ -31063,26 +31293,26 @@
       <w:pPr>
         <w:pStyle w:val="Heading1"/>
       </w:pPr>
-      <w:bookmarkStart w:id="18" w:name="_Toc59872943"/>
+      <w:bookmarkStart w:id="19" w:name="_Toc59876467"/>
       <w:r>
         <w:lastRenderedPageBreak/>
         <w:t>JAVA</w:t>
       </w:r>
-      <w:bookmarkEnd w:id="18"/>
+      <w:bookmarkEnd w:id="19"/>
     </w:p>
     <w:p/>
     <w:p>
       <w:pPr>
         <w:pStyle w:val="Heading2"/>
       </w:pPr>
-      <w:bookmarkStart w:id="19" w:name="_Toc59872944"/>
+      <w:bookmarkStart w:id="20" w:name="_Toc59876468"/>
       <w:r>
         <w:t>Class</w:t>
       </w:r>
       <w:r>
         <w:t>es</w:t>
       </w:r>
-      <w:bookmarkEnd w:id="19"/>
+      <w:bookmarkEnd w:id="20"/>
     </w:p>
     <w:p/>
     <w:p>
@@ -32819,11 +33049,11 @@
       <w:pPr>
         <w:pStyle w:val="Heading2"/>
       </w:pPr>
-      <w:bookmarkStart w:id="20" w:name="_Toc59872945"/>
+      <w:bookmarkStart w:id="21" w:name="_Toc59876469"/>
       <w:r>
         <w:t>Controller</w:t>
       </w:r>
-      <w:bookmarkEnd w:id="20"/>
+      <w:bookmarkEnd w:id="21"/>
     </w:p>
     <w:p/>
     <w:p>
@@ -42785,14 +43015,14 @@
           <w:lang w:val="da-DK"/>
         </w:rPr>
       </w:pPr>
-      <w:bookmarkStart w:id="21" w:name="_Toc59872946"/>
+      <w:bookmarkStart w:id="22" w:name="_Toc59876470"/>
       <w:r>
         <w:rPr>
           <w:lang w:val="da-DK"/>
         </w:rPr>
         <w:t>Database</w:t>
       </w:r>
-      <w:bookmarkEnd w:id="21"/>
+      <w:bookmarkEnd w:id="22"/>
     </w:p>
     <w:p>
       <w:pPr>
@@ -46338,11 +46568,11 @@
       <w:r>
         <w:t xml:space="preserve">    </w:t>
       </w:r>
-      <w:bookmarkStart w:id="22" w:name="_Toc59872947"/>
+      <w:bookmarkStart w:id="23" w:name="_Toc59876471"/>
       <w:r>
         <w:t>Conclusion</w:t>
       </w:r>
-      <w:bookmarkEnd w:id="22"/>
+      <w:bookmarkEnd w:id="23"/>
     </w:p>
     <w:p>
       <w:pPr>
@@ -47470,8 +47700,8 @@
       </w:pPr>
     </w:p>
     <w:sectPr>
-      <w:footerReference w:type="default" r:id="rId14"/>
-      <w:footerReference w:type="first" r:id="rId15"/>
+      <w:footerReference w:type="default" r:id="rId15"/>
+      <w:footerReference w:type="first" r:id="rId16"/>
       <w:pgSz w:w="11906" w:h="16838"/>
       <w:pgMar w:top="1440" w:right="1440" w:bottom="1440" w:left="1440" w:header="708" w:footer="708" w:gutter="0"/>
       <w:pgNumType w:start="0" w:chapStyle="2"/>
